--- a/temp files/2021年度科技报告.docx
+++ b/temp files/2021年度科技报告.docx
@@ -1646,14 +1646,14 @@
         <w:rPr>
           <w:rFonts w:hint="eastAsia"/>
         </w:rPr>
-        <w:t>核导致</w:t>
+        <w:t>核导</w:t>
       </w:r>
       <w:proofErr w:type="gramEnd"/>
       <w:r>
         <w:rPr>
           <w:rFonts w:hint="eastAsia"/>
         </w:rPr>
-        <w:t>运算困难</w:t>
+        <w:t>致运算困难</w:t>
       </w:r>
       <w:r>
         <w:fldChar w:fldCharType="begin"/>
@@ -1829,9 +1829,6 @@
     <w:p>
       <w:pPr>
         <w:ind w:firstLineChars="95" w:firstLine="199"/>
-        <w:rPr>
-          <w:rFonts w:hint="eastAsia"/>
-        </w:rPr>
       </w:pPr>
       <w:r>
         <w:rPr>
@@ -1929,7 +1926,7 @@
         <w:rPr>
           <w:noProof/>
         </w:rPr>
-        <w:t>2</w:t>
+        <w:t>1</w:t>
       </w:r>
       <w:r>
         <w:fldChar w:fldCharType="end"/>
@@ -2231,7 +2228,10 @@
         <w:fldChar w:fldCharType="separate"/>
       </w:r>
       <w:r>
-        <w:t>3</w:t>
+        <w:rPr>
+          <w:noProof/>
+        </w:rPr>
+        <w:t>2</w:t>
       </w:r>
       <w:r>
         <w:fldChar w:fldCharType="end"/>
@@ -2362,21 +2362,7 @@
         <w:rPr>
           <w:rFonts w:hint="eastAsia"/>
         </w:rPr>
-        <w:t>优化问题转化为迭代式求解的</w:t>
-      </w:r>
-      <w:proofErr w:type="gramStart"/>
-      <w:r>
-        <w:rPr>
-          <w:rFonts w:hint="eastAsia"/>
-        </w:rPr>
-        <w:t>凸</w:t>
-      </w:r>
-      <w:proofErr w:type="gramEnd"/>
-      <w:r>
-        <w:rPr>
-          <w:rFonts w:hint="eastAsia"/>
-        </w:rPr>
-        <w:t>优化问题，该流程如图</w:t>
+        <w:t>优化问题转化为迭代式求解的凸优化问题，该流程如图</w:t>
       </w:r>
       <w:r>
         <w:rPr>
@@ -2488,7 +2474,7 @@
         <w:rPr>
           <w:noProof/>
         </w:rPr>
-        <w:t>4</w:t>
+        <w:t>3</w:t>
       </w:r>
       <w:r>
         <w:fldChar w:fldCharType="end"/>
@@ -3112,15 +3098,7 @@
         <w:rPr>
           <w:rFonts w:hint="eastAsia"/>
         </w:rPr>
-        <w:t>在人脸识别任务与不同数据集上的</w:t>
-      </w:r>
-      <w:bookmarkStart w:id="14" w:name="_GoBack"/>
-      <w:bookmarkEnd w:id="14"/>
-      <w:r>
-        <w:rPr>
-          <w:rFonts w:hint="eastAsia"/>
-        </w:rPr>
-        <w:t>对比实验结果</w:t>
+        <w:t>在人脸识别任务与不同数据集上的对比实验结果</w:t>
       </w:r>
     </w:p>
     <w:p>
@@ -3178,14 +3156,14 @@
         </w:numPr>
         <w:ind w:firstLineChars="0"/>
       </w:pPr>
-      <w:bookmarkStart w:id="15" w:name="_Toc103026918"/>
+      <w:bookmarkStart w:id="14" w:name="_Toc103026918"/>
       <w:r>
         <w:rPr>
           <w:rFonts w:hint="eastAsia"/>
         </w:rPr>
         <w:t>拟人机器人系统研究</w:t>
       </w:r>
-      <w:bookmarkEnd w:id="15"/>
+      <w:bookmarkEnd w:id="14"/>
     </w:p>
     <w:p>
       <w:pPr>
@@ -3195,14 +3173,14 @@
           <w:numId w:val="2"/>
         </w:numPr>
       </w:pPr>
-      <w:bookmarkStart w:id="16" w:name="_Toc103026919"/>
+      <w:bookmarkStart w:id="15" w:name="_Toc103026919"/>
       <w:r>
         <w:rPr>
           <w:rFonts w:hint="eastAsia"/>
         </w:rPr>
         <w:t>陪伴机器人</w:t>
       </w:r>
-      <w:bookmarkEnd w:id="16"/>
+      <w:bookmarkEnd w:id="15"/>
     </w:p>
     <w:p>
       <w:pPr>
@@ -3431,14 +3409,15 @@
     <w:p>
       <w:pPr>
         <w:ind w:firstLine="420"/>
+        <w:jc w:val="center"/>
       </w:pPr>
       <w:r>
         <w:rPr>
           <w:noProof/>
         </w:rPr>
         <w:drawing>
-          <wp:inline distT="0" distB="0" distL="0" distR="0" wp14:anchorId="15B54069" wp14:editId="094F6837">
-            <wp:extent cx="2631831" cy="1816553"/>
+          <wp:inline distT="0" distB="0" distL="0" distR="0" wp14:anchorId="15B54069" wp14:editId="34A2212B">
+            <wp:extent cx="3871009" cy="2671864"/>
             <wp:effectExtent l="0" t="0" r="0" b="0"/>
             <wp:docPr id="2" name="图片 2"/>
             <wp:cNvGraphicFramePr>
@@ -3460,7 +3439,7 @@
                   <pic:spPr>
                     <a:xfrm>
                       <a:off x="0" y="0"/>
-                      <a:ext cx="2638146" cy="1820912"/>
+                      <a:ext cx="3910369" cy="2699031"/>
                     </a:xfrm>
                     <a:prstGeom prst="rect">
                       <a:avLst/>
@@ -3542,15 +3521,16 @@
     <w:p>
       <w:pPr>
         <w:ind w:firstLine="420"/>
+        <w:jc w:val="center"/>
       </w:pPr>
       <w:r>
         <w:rPr>
           <w:noProof/>
         </w:rPr>
         <w:drawing>
-          <wp:inline distT="0" distB="0" distL="0" distR="0" wp14:anchorId="4B2899EA" wp14:editId="738261E3">
-            <wp:extent cx="2931070" cy="3909647"/>
-            <wp:effectExtent l="0" t="0" r="3175" b="0"/>
+          <wp:inline distT="0" distB="0" distL="0" distR="0" wp14:anchorId="4B2899EA" wp14:editId="180C93C4">
+            <wp:extent cx="2425430" cy="3235193"/>
+            <wp:effectExtent l="0" t="0" r="0" b="3810"/>
             <wp:docPr id="12" name="图片 12"/>
             <wp:cNvGraphicFramePr>
               <a:graphicFrameLocks xmlns:a="http://schemas.openxmlformats.org/drawingml/2006/main" noChangeAspect="1"/>
@@ -3580,7 +3560,7 @@
                   <pic:spPr bwMode="auto">
                     <a:xfrm>
                       <a:off x="0" y="0"/>
-                      <a:ext cx="2938198" cy="3919155"/>
+                      <a:ext cx="2446429" cy="3263203"/>
                     </a:xfrm>
                     <a:prstGeom prst="rect">
                       <a:avLst/>
@@ -3669,6 +3649,7 @@
       </w:pPr>
       <w:proofErr w:type="spellStart"/>
       <w:r>
+        <w:lastRenderedPageBreak/>
         <w:t>O</w:t>
       </w:r>
       <w:r>
@@ -3682,357 +3663,352 @@
         <w:rPr>
           <w:rFonts w:hint="eastAsia"/>
         </w:rPr>
-        <w:t>单神经元跳跃机器人模块以单个神经元作为机器学习模型，训练特征为机器人</w:t>
-      </w:r>
-      <w:r>
-        <w:rPr>
-          <w:rFonts w:hint="eastAsia"/>
+        <w:t>单神经元跳跃机器人模块以单个神经元作为机器学习模型，训练特征为机器人起跳时与最近障碍物的距离、最近障碍物的宽度这两个数值，训练标签为“起跳与否”这一决策的判断结果。正负样本分别为用户手动控制的跳跃操作，与根据概率随机采样的不起跳时参数。用户通过触摸按钮控制机器人的跳跃活动，完成一轮游戏后，主控板自动把收集到的参数进行训练，并将训练结果实时展现在</w:t>
+      </w:r>
+      <w:r>
+        <w:rPr>
+          <w:rFonts w:hint="eastAsia"/>
+        </w:rPr>
+        <w:t>OLED</w:t>
+      </w:r>
+      <w:r>
+        <w:rPr>
+          <w:rFonts w:hint="eastAsia"/>
+        </w:rPr>
+        <w:t>屏幕上，最后利用得到的训练结果控制机器人自动跳跃。自动跳跃时用户是无法进行互动的，但是可以观察每轮训练参数的好坏，即自动跳跃时碰撞次数的多少。</w:t>
+      </w:r>
+    </w:p>
+    <w:p>
+      <w:pPr>
+        <w:ind w:firstLine="420"/>
+      </w:pPr>
+      <w:r>
+        <w:rPr>
+          <w:rFonts w:hint="eastAsia"/>
+        </w:rPr>
+        <w:t>网络配置模块</w:t>
+      </w:r>
+      <w:proofErr w:type="gramStart"/>
+      <w:r>
+        <w:rPr>
+          <w:rFonts w:hint="eastAsia"/>
+        </w:rPr>
+        <w:t>为主控板内置</w:t>
+      </w:r>
+      <w:proofErr w:type="gramEnd"/>
+      <w:r>
+        <w:rPr>
+          <w:rFonts w:hint="eastAsia"/>
+        </w:rPr>
+        <w:t>的配置功能模块。用户最开始可以操作机器人使其进入</w:t>
+      </w:r>
+      <w:r>
+        <w:rPr>
+          <w:rFonts w:hint="eastAsia"/>
+        </w:rPr>
+        <w:t>esp</w:t>
+      </w:r>
+      <w:r>
+        <w:t>8266</w:t>
+      </w:r>
+      <w:r>
+        <w:rPr>
+          <w:rFonts w:hint="eastAsia"/>
+        </w:rPr>
+        <w:t>板的</w:t>
+      </w:r>
+      <w:r>
+        <w:rPr>
+          <w:rFonts w:hint="eastAsia"/>
+        </w:rPr>
+        <w:t>AP</w:t>
+      </w:r>
+      <w:r>
+        <w:rPr>
+          <w:rFonts w:hint="eastAsia"/>
+        </w:rPr>
+        <w:t>模式，使得整个机器人变成一个热点，让</w:t>
+      </w:r>
+      <w:r>
+        <w:rPr>
+          <w:rFonts w:hint="eastAsia"/>
+        </w:rPr>
+        <w:t>pc</w:t>
+      </w:r>
+      <w:r>
+        <w:rPr>
+          <w:rFonts w:hint="eastAsia"/>
+        </w:rPr>
+        <w:t>机可以连接这个热点，并将网络配置参数发送给机器人。这样做的优点在于避免了用户通过触摸按钮和</w:t>
+      </w:r>
+      <w:r>
+        <w:rPr>
+          <w:rFonts w:hint="eastAsia"/>
+        </w:rPr>
+        <w:t>OLED</w:t>
+      </w:r>
+      <w:r>
+        <w:rPr>
+          <w:rFonts w:hint="eastAsia"/>
+        </w:rPr>
+        <w:t>屏幕进行输入操作，触摸按钮灵敏度不高，</w:t>
+      </w:r>
+      <w:r>
+        <w:rPr>
+          <w:rFonts w:hint="eastAsia"/>
+        </w:rPr>
+        <w:t>OLED</w:t>
+      </w:r>
+      <w:r>
+        <w:rPr>
+          <w:rFonts w:hint="eastAsia"/>
+        </w:rPr>
+        <w:t>屏幕也非常小，如果需要用它们来输入，则非常麻烦。而通过</w:t>
+      </w:r>
+      <w:r>
+        <w:rPr>
+          <w:rFonts w:hint="eastAsia"/>
+        </w:rPr>
+        <w:t>AP</w:t>
+      </w:r>
+      <w:r>
+        <w:rPr>
+          <w:rFonts w:hint="eastAsia"/>
+        </w:rPr>
+        <w:t>模式和网络通信模块，由专家系统中</w:t>
+      </w:r>
+      <w:proofErr w:type="gramStart"/>
+      <w:r>
+        <w:rPr>
+          <w:rFonts w:hint="eastAsia"/>
+        </w:rPr>
+        <w:t>控软件</w:t>
+      </w:r>
+      <w:proofErr w:type="gramEnd"/>
+      <w:r>
+        <w:rPr>
+          <w:rFonts w:hint="eastAsia"/>
+        </w:rPr>
+        <w:t>直接发送局域网的相关配置，例如</w:t>
+      </w:r>
+      <w:proofErr w:type="spellStart"/>
+      <w:r>
+        <w:rPr>
+          <w:rFonts w:hint="eastAsia"/>
+        </w:rPr>
+        <w:t>wifi</w:t>
+      </w:r>
+      <w:proofErr w:type="spellEnd"/>
+      <w:r>
+        <w:t xml:space="preserve"> </w:t>
+      </w:r>
+      <w:proofErr w:type="spellStart"/>
+      <w:r>
+        <w:rPr>
+          <w:rFonts w:hint="eastAsia"/>
+        </w:rPr>
+        <w:t>ssid</w:t>
+      </w:r>
+      <w:proofErr w:type="spellEnd"/>
+      <w:r>
+        <w:rPr>
+          <w:rFonts w:hint="eastAsia"/>
+        </w:rPr>
+        <w:t>与</w:t>
+      </w:r>
+      <w:proofErr w:type="spellStart"/>
+      <w:r>
+        <w:rPr>
+          <w:rFonts w:hint="eastAsia"/>
+        </w:rPr>
+        <w:t>wifi</w:t>
+      </w:r>
+      <w:proofErr w:type="spellEnd"/>
+      <w:r>
+        <w:rPr>
+          <w:rFonts w:hint="eastAsia"/>
+        </w:rPr>
+        <w:t>密码等，相较而言非常方便。当机器人接收到中</w:t>
+      </w:r>
+      <w:proofErr w:type="gramStart"/>
+      <w:r>
+        <w:rPr>
+          <w:rFonts w:hint="eastAsia"/>
+        </w:rPr>
+        <w:t>控软件</w:t>
+      </w:r>
+      <w:proofErr w:type="gramEnd"/>
+      <w:r>
+        <w:rPr>
+          <w:rFonts w:hint="eastAsia"/>
+        </w:rPr>
+        <w:t>发送的网络配置信息后，用户可长按触摸按钮连接</w:t>
+      </w:r>
+      <w:proofErr w:type="spellStart"/>
+      <w:r>
+        <w:rPr>
+          <w:rFonts w:hint="eastAsia"/>
+        </w:rPr>
+        <w:t>wifi</w:t>
+      </w:r>
+      <w:proofErr w:type="spellEnd"/>
+      <w:r>
+        <w:rPr>
+          <w:rFonts w:hint="eastAsia"/>
+        </w:rPr>
+        <w:t>，使得软硬件系统接入到同一个局域网内。</w:t>
+      </w:r>
+    </w:p>
+    <w:p>
+      <w:pPr>
+        <w:ind w:firstLine="420"/>
+      </w:pPr>
+      <w:r>
+        <w:rPr>
+          <w:rFonts w:hint="eastAsia"/>
+        </w:rPr>
+        <w:t>专家系统指令接收及操作模块涉及到了软件和硬件。硬件方面，当机器人主动连接到某个局域网后，就成为了一台只能接收指令，而不能发送指令的终端设备了。此时，用户可以操作</w:t>
+      </w:r>
+      <w:r>
+        <w:rPr>
+          <w:rFonts w:hint="eastAsia"/>
+        </w:rPr>
+        <w:t>pc</w:t>
+      </w:r>
+      <w:r>
+        <w:rPr>
+          <w:rFonts w:hint="eastAsia"/>
+        </w:rPr>
+        <w:t>上位机里的专家系统中</w:t>
+      </w:r>
+      <w:proofErr w:type="gramStart"/>
+      <w:r>
+        <w:rPr>
+          <w:rFonts w:hint="eastAsia"/>
+        </w:rPr>
+        <w:t>控软件</w:t>
+      </w:r>
+      <w:proofErr w:type="gramEnd"/>
+      <w:r>
+        <w:rPr>
+          <w:rFonts w:hint="eastAsia"/>
+        </w:rPr>
+        <w:t>去编写事实、问题、规则，并推理运行，被出发的规则将会通过</w:t>
+      </w:r>
+      <w:r>
+        <w:rPr>
+          <w:rFonts w:hint="eastAsia"/>
+        </w:rPr>
+        <w:t>socket</w:t>
+      </w:r>
+      <w:r>
+        <w:rPr>
+          <w:rFonts w:hint="eastAsia"/>
+        </w:rPr>
+        <w:t>网络模块直接发送给硬件机器人，并让硬件机器人根据收到的</w:t>
+      </w:r>
+      <w:r>
+        <w:rPr>
+          <w:rFonts w:hint="eastAsia"/>
+        </w:rPr>
+        <w:t>response</w:t>
+      </w:r>
+      <w:r>
+        <w:rPr>
+          <w:rFonts w:hint="eastAsia"/>
+        </w:rPr>
+        <w:t>解析出具体的外设控制指令，例如让</w:t>
+      </w:r>
+      <w:r>
+        <w:rPr>
+          <w:rFonts w:hint="eastAsia"/>
+        </w:rPr>
+        <w:t>led</w:t>
+      </w:r>
+      <w:r>
+        <w:rPr>
+          <w:rFonts w:hint="eastAsia"/>
+        </w:rPr>
+        <w:t>灯亮灭、让蜂鸣器发出声音等。软件方面，成品界面如图</w:t>
+      </w:r>
+      <w:r>
+        <w:rPr>
+          <w:rFonts w:hint="eastAsia"/>
+        </w:rPr>
+        <w:t>x</w:t>
+      </w:r>
+      <w:r>
+        <w:rPr>
+          <w:rFonts w:hint="eastAsia"/>
+        </w:rPr>
+        <w:t>所示，开发中用了</w:t>
+      </w:r>
+      <w:r>
+        <w:rPr>
+          <w:rFonts w:hint="eastAsia"/>
+        </w:rPr>
+        <w:t>electron</w:t>
+      </w:r>
+      <w:r>
+        <w:rPr>
+          <w:rFonts w:hint="eastAsia"/>
+        </w:rPr>
+        <w:t>框架、</w:t>
+      </w:r>
+      <w:proofErr w:type="spellStart"/>
+      <w:r>
+        <w:rPr>
+          <w:rFonts w:hint="eastAsia"/>
+        </w:rPr>
+        <w:t>vue</w:t>
+      </w:r>
+      <w:proofErr w:type="spellEnd"/>
+      <w:r>
+        <w:rPr>
+          <w:rFonts w:hint="eastAsia"/>
+        </w:rPr>
+        <w:t>框架以及</w:t>
+      </w:r>
+      <w:r>
+        <w:rPr>
+          <w:rFonts w:hint="eastAsia"/>
+        </w:rPr>
+        <w:t>typescript</w:t>
+      </w:r>
+      <w:r>
+        <w:rPr>
+          <w:rFonts w:hint="eastAsia"/>
+        </w:rPr>
+        <w:t>语言开发了前端和后端部分，后端中包括了专家系统的推理模块，采用的为</w:t>
+      </w:r>
+      <w:proofErr w:type="gramStart"/>
+      <w:r>
+        <w:rPr>
+          <w:rFonts w:hint="eastAsia"/>
+        </w:rPr>
+        <w:t>最</w:t>
+      </w:r>
+      <w:proofErr w:type="gramEnd"/>
+      <w:r>
+        <w:rPr>
+          <w:rFonts w:hint="eastAsia"/>
+        </w:rPr>
+        <w:t>经典的专家系统模型：规则库、事实库、推理引擎。其中规则库和事实库都是由用户输入形成的，推理引擎会在用户启动运行时开始推理，去查询每一条规则是否会被触发，如果被触发则会调用网络通信模块，把规则对应的指令发送给硬件机器人。</w:t>
+      </w:r>
+    </w:p>
+    <w:p>
+      <w:pPr>
+        <w:ind w:left="420" w:firstLineChars="0" w:firstLine="420"/>
+        <w:jc w:val="center"/>
+      </w:pPr>
+      <w:r>
+        <w:rPr>
+          <w:noProof/>
         </w:rPr>
         <w:lastRenderedPageBreak/>
-        <w:t>起跳时与最近障碍物的距离、最近障碍物的宽度这两个数值，训练标签为“起跳与否”这一决策的判断结果。正负样本分别为用户手动控制的跳跃操作，与根据概率随机采样的不起跳时参数。用户通过触摸按钮控制机器人的跳跃活动，完成一轮游戏后，主控板自动把收集到的参数进行训练，并将训练结果实时展现在</w:t>
-      </w:r>
-      <w:r>
-        <w:rPr>
-          <w:rFonts w:hint="eastAsia"/>
-        </w:rPr>
-        <w:t>OLED</w:t>
-      </w:r>
-      <w:r>
-        <w:rPr>
-          <w:rFonts w:hint="eastAsia"/>
-        </w:rPr>
-        <w:t>屏幕上，最后利用得到的训练结果控制机器人自动跳跃。自动跳跃时用户是无法进行互动的，但是可以观察每轮训练参数的好坏，即自动跳跃时碰撞次数的多少。</w:t>
-      </w:r>
-    </w:p>
-    <w:p>
-      <w:pPr>
-        <w:ind w:firstLine="420"/>
-      </w:pPr>
-      <w:r>
-        <w:rPr>
-          <w:rFonts w:hint="eastAsia"/>
-        </w:rPr>
-        <w:t>网络配置模块</w:t>
-      </w:r>
-      <w:proofErr w:type="gramStart"/>
-      <w:r>
-        <w:rPr>
-          <w:rFonts w:hint="eastAsia"/>
-        </w:rPr>
-        <w:t>为主控板内置</w:t>
-      </w:r>
-      <w:proofErr w:type="gramEnd"/>
-      <w:r>
-        <w:rPr>
-          <w:rFonts w:hint="eastAsia"/>
-        </w:rPr>
-        <w:t>的配置功能模块。用户最开始可以操作机器人使其进入</w:t>
-      </w:r>
-      <w:r>
-        <w:rPr>
-          <w:rFonts w:hint="eastAsia"/>
-        </w:rPr>
-        <w:t>esp</w:t>
-      </w:r>
-      <w:r>
-        <w:t>8266</w:t>
-      </w:r>
-      <w:r>
-        <w:rPr>
-          <w:rFonts w:hint="eastAsia"/>
-        </w:rPr>
-        <w:t>板的</w:t>
-      </w:r>
-      <w:r>
-        <w:rPr>
-          <w:rFonts w:hint="eastAsia"/>
-        </w:rPr>
-        <w:t>AP</w:t>
-      </w:r>
-      <w:r>
-        <w:rPr>
-          <w:rFonts w:hint="eastAsia"/>
-        </w:rPr>
-        <w:t>模式，使得整个机器人变成一个热点，让</w:t>
-      </w:r>
-      <w:r>
-        <w:rPr>
-          <w:rFonts w:hint="eastAsia"/>
-        </w:rPr>
-        <w:t>pc</w:t>
-      </w:r>
-      <w:r>
-        <w:rPr>
-          <w:rFonts w:hint="eastAsia"/>
-        </w:rPr>
-        <w:t>机可以连接这个热点，并将网络配置参数发送给机器人。这样做的优点在于避免了用户通过触摸按钮和</w:t>
-      </w:r>
-      <w:r>
-        <w:rPr>
-          <w:rFonts w:hint="eastAsia"/>
-        </w:rPr>
-        <w:t>OLED</w:t>
-      </w:r>
-      <w:r>
-        <w:rPr>
-          <w:rFonts w:hint="eastAsia"/>
-        </w:rPr>
-        <w:t>屏幕进行输入操作，触摸按钮灵敏度不高，</w:t>
-      </w:r>
-      <w:r>
-        <w:rPr>
-          <w:rFonts w:hint="eastAsia"/>
-        </w:rPr>
-        <w:t>OLED</w:t>
-      </w:r>
-      <w:r>
-        <w:rPr>
-          <w:rFonts w:hint="eastAsia"/>
-        </w:rPr>
-        <w:t>屏幕也非常小，如果需要用它们来输入，则非常麻烦。而通过</w:t>
-      </w:r>
-      <w:r>
-        <w:rPr>
-          <w:rFonts w:hint="eastAsia"/>
-        </w:rPr>
-        <w:t>AP</w:t>
-      </w:r>
-      <w:r>
-        <w:rPr>
-          <w:rFonts w:hint="eastAsia"/>
-        </w:rPr>
-        <w:t>模式和网络通信模块，由专家系统中</w:t>
-      </w:r>
-      <w:proofErr w:type="gramStart"/>
-      <w:r>
-        <w:rPr>
-          <w:rFonts w:hint="eastAsia"/>
-        </w:rPr>
-        <w:t>控软件</w:t>
-      </w:r>
-      <w:proofErr w:type="gramEnd"/>
-      <w:r>
-        <w:rPr>
-          <w:rFonts w:hint="eastAsia"/>
-        </w:rPr>
-        <w:t>直接发送局域网的相关配置，例如</w:t>
-      </w:r>
-      <w:proofErr w:type="spellStart"/>
-      <w:r>
-        <w:rPr>
-          <w:rFonts w:hint="eastAsia"/>
-        </w:rPr>
-        <w:t>wifi</w:t>
-      </w:r>
-      <w:proofErr w:type="spellEnd"/>
-      <w:r>
-        <w:t xml:space="preserve"> </w:t>
-      </w:r>
-      <w:proofErr w:type="spellStart"/>
-      <w:r>
-        <w:rPr>
-          <w:rFonts w:hint="eastAsia"/>
-        </w:rPr>
-        <w:t>ssid</w:t>
-      </w:r>
-      <w:proofErr w:type="spellEnd"/>
-      <w:r>
-        <w:rPr>
-          <w:rFonts w:hint="eastAsia"/>
-        </w:rPr>
-        <w:t>与</w:t>
-      </w:r>
-      <w:proofErr w:type="spellStart"/>
-      <w:r>
-        <w:rPr>
-          <w:rFonts w:hint="eastAsia"/>
-        </w:rPr>
-        <w:t>wifi</w:t>
-      </w:r>
-      <w:proofErr w:type="spellEnd"/>
-      <w:r>
-        <w:rPr>
-          <w:rFonts w:hint="eastAsia"/>
-        </w:rPr>
-        <w:t>密码等，相较而言非常方便。当机器人接收到中</w:t>
-      </w:r>
-      <w:proofErr w:type="gramStart"/>
-      <w:r>
-        <w:rPr>
-          <w:rFonts w:hint="eastAsia"/>
-        </w:rPr>
-        <w:t>控软件</w:t>
-      </w:r>
-      <w:proofErr w:type="gramEnd"/>
-      <w:r>
-        <w:rPr>
-          <w:rFonts w:hint="eastAsia"/>
-        </w:rPr>
-        <w:t>发送的网络配置信息后，用户可长按触摸按钮连接</w:t>
-      </w:r>
-      <w:proofErr w:type="spellStart"/>
-      <w:r>
-        <w:rPr>
-          <w:rFonts w:hint="eastAsia"/>
-        </w:rPr>
-        <w:t>wifi</w:t>
-      </w:r>
-      <w:proofErr w:type="spellEnd"/>
-      <w:r>
-        <w:rPr>
-          <w:rFonts w:hint="eastAsia"/>
-        </w:rPr>
-        <w:t>，使得软硬件系统接入到同一个局域网内。</w:t>
-      </w:r>
-    </w:p>
-    <w:p>
-      <w:pPr>
-        <w:ind w:firstLine="420"/>
-      </w:pPr>
-      <w:r>
-        <w:rPr>
-          <w:rFonts w:hint="eastAsia"/>
-        </w:rPr>
-        <w:t>专家系统指令接收及操作模块涉及到了软件和硬件。硬件方面，当机器人主动连接到某个局域网后，就成为了一台只能接收指令，而不能发送指令的终端设备了。此时，用户可以操作</w:t>
-      </w:r>
-      <w:r>
-        <w:rPr>
-          <w:rFonts w:hint="eastAsia"/>
-        </w:rPr>
-        <w:t>pc</w:t>
-      </w:r>
-      <w:r>
-        <w:rPr>
-          <w:rFonts w:hint="eastAsia"/>
-        </w:rPr>
-        <w:t>上位机里的专家系统中</w:t>
-      </w:r>
-      <w:proofErr w:type="gramStart"/>
-      <w:r>
-        <w:rPr>
-          <w:rFonts w:hint="eastAsia"/>
-        </w:rPr>
-        <w:t>控软件</w:t>
-      </w:r>
-      <w:proofErr w:type="gramEnd"/>
-      <w:r>
-        <w:rPr>
-          <w:rFonts w:hint="eastAsia"/>
-        </w:rPr>
-        <w:t>去编写事实、问题、规则，并推理运行，被出发的规则将会通过</w:t>
-      </w:r>
-      <w:r>
-        <w:rPr>
-          <w:rFonts w:hint="eastAsia"/>
-        </w:rPr>
-        <w:t>socket</w:t>
-      </w:r>
-      <w:r>
-        <w:rPr>
-          <w:rFonts w:hint="eastAsia"/>
-        </w:rPr>
-        <w:t>网络模块直接发送给硬件机器人，并让硬件机器人根据收到的</w:t>
-      </w:r>
-      <w:r>
-        <w:rPr>
-          <w:rFonts w:hint="eastAsia"/>
-        </w:rPr>
-        <w:t>response</w:t>
-      </w:r>
-      <w:r>
-        <w:rPr>
-          <w:rFonts w:hint="eastAsia"/>
-        </w:rPr>
-        <w:t>解析出具体的外设控制指令，例如让</w:t>
-      </w:r>
-      <w:r>
-        <w:rPr>
-          <w:rFonts w:hint="eastAsia"/>
-        </w:rPr>
-        <w:t>led</w:t>
-      </w:r>
-      <w:r>
-        <w:rPr>
-          <w:rFonts w:hint="eastAsia"/>
-        </w:rPr>
-        <w:t>灯亮灭、让蜂鸣器发出声音等。软件方面，成品界面如图</w:t>
-      </w:r>
-      <w:r>
-        <w:rPr>
-          <w:rFonts w:hint="eastAsia"/>
-        </w:rPr>
-        <w:t>x</w:t>
-      </w:r>
-      <w:r>
-        <w:rPr>
-          <w:rFonts w:hint="eastAsia"/>
-        </w:rPr>
-        <w:t>所示，开发中用了</w:t>
-      </w:r>
-      <w:r>
-        <w:rPr>
-          <w:rFonts w:hint="eastAsia"/>
-        </w:rPr>
-        <w:t>electron</w:t>
-      </w:r>
-      <w:r>
-        <w:rPr>
-          <w:rFonts w:hint="eastAsia"/>
-        </w:rPr>
-        <w:t>框架、</w:t>
-      </w:r>
-      <w:proofErr w:type="spellStart"/>
-      <w:r>
-        <w:rPr>
-          <w:rFonts w:hint="eastAsia"/>
-        </w:rPr>
-        <w:t>vue</w:t>
-      </w:r>
-      <w:proofErr w:type="spellEnd"/>
-      <w:r>
-        <w:rPr>
-          <w:rFonts w:hint="eastAsia"/>
-        </w:rPr>
-        <w:t>框架以及</w:t>
-      </w:r>
-      <w:r>
-        <w:rPr>
-          <w:rFonts w:hint="eastAsia"/>
-        </w:rPr>
-        <w:t>typescript</w:t>
-      </w:r>
-      <w:r>
-        <w:rPr>
-          <w:rFonts w:hint="eastAsia"/>
-        </w:rPr>
-        <w:t>语言开发了前端和后端部分，后端中包括了专家系统的推理模块，采用的为</w:t>
-      </w:r>
-      <w:proofErr w:type="gramStart"/>
-      <w:r>
-        <w:rPr>
-          <w:rFonts w:hint="eastAsia"/>
-        </w:rPr>
-        <w:t>最</w:t>
-      </w:r>
-      <w:proofErr w:type="gramEnd"/>
-      <w:r>
-        <w:rPr>
-          <w:rFonts w:hint="eastAsia"/>
-        </w:rPr>
-        <w:t>经典的专家系统模型：规则库、事实库、推理引擎。其中规则库和事实库都是由用户输入形成的，推理引擎会在用户启动运行时开始推理，去查询每一条规则是否会被触发，如果被触发则会调用网络通信模块，把规则对应的指令发送给硬件机器人。</w:t>
-      </w:r>
-    </w:p>
-    <w:p>
-      <w:pPr>
-        <w:ind w:left="420" w:firstLineChars="0" w:firstLine="420"/>
-      </w:pPr>
-      <w:r>
-        <w:rPr>
-          <w:noProof/>
-        </w:rPr>
         <w:drawing>
-          <wp:inline distT="0" distB="0" distL="0" distR="0" wp14:anchorId="390FD18F" wp14:editId="41FB2FA3">
-            <wp:extent cx="3399692" cy="1830823"/>
+          <wp:inline distT="0" distB="0" distL="0" distR="0" wp14:anchorId="390FD18F" wp14:editId="26620698">
+            <wp:extent cx="4708549" cy="2535677"/>
             <wp:effectExtent l="0" t="0" r="0" b="0"/>
             <wp:docPr id="13" name="图片 13"/>
             <wp:cNvGraphicFramePr>
@@ -4054,7 +4030,7 @@
                   <pic:spPr>
                     <a:xfrm>
                       <a:off x="0" y="0"/>
-                      <a:ext cx="3405580" cy="1833994"/>
+                      <a:ext cx="4728241" cy="2546282"/>
                     </a:xfrm>
                     <a:prstGeom prst="rect">
                       <a:avLst/>
@@ -4076,7 +4052,6 @@
         <w:rPr>
           <w:rFonts w:hint="eastAsia"/>
         </w:rPr>
-        <w:lastRenderedPageBreak/>
         <w:t>图</w:t>
       </w:r>
       <w:r>
@@ -4147,14 +4122,6 @@
         </w:rPr>
         <w:t>界面图</w:t>
       </w:r>
-    </w:p>
-    <w:p>
-      <w:pPr>
-        <w:ind w:firstLine="420"/>
-        <w:rPr>
-          <w:rFonts w:hint="eastAsia"/>
-        </w:rPr>
-      </w:pPr>
     </w:p>
     <w:p>
       <w:pPr>
@@ -4164,18 +4131,18 @@
           <w:numId w:val="2"/>
         </w:numPr>
       </w:pPr>
-      <w:bookmarkStart w:id="17" w:name="_Toc103026920"/>
+      <w:bookmarkStart w:id="16" w:name="_Toc103026920"/>
       <w:r>
         <w:rPr>
           <w:rFonts w:hint="eastAsia"/>
         </w:rPr>
         <w:t>语音导购机器人</w:t>
       </w:r>
-      <w:bookmarkEnd w:id="17"/>
-    </w:p>
-    <w:p>
-      <w:pPr>
-        <w:ind w:left="840" w:firstLineChars="0" w:firstLine="420"/>
+      <w:bookmarkEnd w:id="16"/>
+    </w:p>
+    <w:p>
+      <w:pPr>
+        <w:ind w:firstLine="420"/>
       </w:pPr>
       <w:r>
         <w:rPr>
@@ -4204,7 +4171,7 @@
     </w:p>
     <w:p>
       <w:pPr>
-        <w:ind w:left="840" w:firstLine="420"/>
+        <w:ind w:firstLine="420"/>
       </w:pPr>
       <w:r>
         <w:rPr>
@@ -4240,7 +4207,7 @@
         <w:rPr>
           <w:rFonts w:hint="eastAsia"/>
         </w:rPr>
-        <w:t>2</w:t>
+        <w:t>7</w:t>
       </w:r>
       <w:r>
         <w:rPr>
@@ -4251,17 +4218,19 @@
     </w:p>
     <w:p>
       <w:pPr>
-        <w:keepNext/>
-        <w:ind w:firstLine="420"/>
+        <w:ind w:firstLine="420"/>
+        <w:rPr>
+          <w:rFonts w:hint="eastAsia"/>
+        </w:rPr>
       </w:pPr>
       <w:r>
         <w:rPr>
           <w:noProof/>
         </w:rPr>
         <w:drawing>
-          <wp:inline distT="0" distB="0" distL="0" distR="0" wp14:anchorId="7D58F9C9" wp14:editId="59739C8A">
-            <wp:extent cx="5729922" cy="2665730"/>
-            <wp:effectExtent l="0" t="0" r="4445" b="0"/>
+          <wp:inline distT="0" distB="0" distL="0" distR="0" wp14:anchorId="24DC713C" wp14:editId="37F0BE93">
+            <wp:extent cx="5000017" cy="2326157"/>
+            <wp:effectExtent l="0" t="0" r="0" b="0"/>
             <wp:docPr id="39" name="图片 39"/>
             <wp:cNvGraphicFramePr>
               <a:graphicFrameLocks xmlns:a="http://schemas.openxmlformats.org/drawingml/2006/main" noChangeAspect="1"/>
@@ -4276,7 +4245,7 @@
                     </pic:cNvPicPr>
                   </pic:nvPicPr>
                   <pic:blipFill>
-                    <a:blip r:embed="rId22">
+                    <a:blip r:embed="rId22" cstate="print">
                       <a:extLst>
                         <a:ext uri="{28A0092B-C50C-407E-A947-70E740481C1C}">
                           <a14:useLocalDpi xmlns:a14="http://schemas.microsoft.com/office/drawing/2010/main" val="0"/>
@@ -4291,7 +4260,7 @@
                   <pic:spPr bwMode="auto">
                     <a:xfrm>
                       <a:off x="0" y="0"/>
-                      <a:ext cx="5738375" cy="2669663"/>
+                      <a:ext cx="5010103" cy="2330849"/>
                     </a:xfrm>
                     <a:prstGeom prst="rect">
                       <a:avLst/>
@@ -4309,7 +4278,7 @@
       <w:pPr>
         <w:pStyle w:val="a9"/>
       </w:pPr>
-      <w:bookmarkStart w:id="18" w:name="_Toc103353116"/>
+      <w:bookmarkStart w:id="17" w:name="_Toc103353116"/>
       <w:r>
         <w:rPr>
           <w:rFonts w:hint="eastAsia"/>
@@ -4370,16 +4339,17 @@
         </w:rPr>
         <w:t>导购机器人架构示意图</w:t>
       </w:r>
-      <w:bookmarkEnd w:id="18"/>
-    </w:p>
-    <w:p>
-      <w:pPr>
-        <w:ind w:left="840" w:firstLineChars="199" w:firstLine="418"/>
-      </w:pPr>
-      <w:r>
-        <w:rPr>
-          <w:rFonts w:hint="eastAsia"/>
-        </w:rPr>
+      <w:bookmarkEnd w:id="17"/>
+    </w:p>
+    <w:p>
+      <w:pPr>
+        <w:ind w:firstLine="420"/>
+      </w:pPr>
+      <w:r>
+        <w:rPr>
+          <w:rFonts w:hint="eastAsia"/>
+        </w:rPr>
+        <w:lastRenderedPageBreak/>
         <w:t>自然语言处理是该系统中最为重要的技术，自然语言处理可分为语言理解、对话管理、语言生成三个部分，其关键是要让机器</w:t>
       </w:r>
       <w:r>
@@ -4442,7 +4412,6 @@
         <w:rPr>
           <w:rFonts w:hint="eastAsia"/>
         </w:rPr>
-        <w:lastRenderedPageBreak/>
         <w:t>先定义的语义槽</w:t>
       </w:r>
       <w:r>
@@ -4574,16 +4543,18 @@
     </w:p>
     <w:p>
       <w:pPr>
-        <w:keepNext/>
-        <w:ind w:left="840" w:firstLineChars="199" w:firstLine="418"/>
+        <w:ind w:firstLine="420"/>
         <w:jc w:val="center"/>
+        <w:rPr>
+          <w:rFonts w:hint="eastAsia"/>
+        </w:rPr>
       </w:pPr>
       <w:r>
         <w:rPr>
           <w:noProof/>
         </w:rPr>
         <w:drawing>
-          <wp:inline distT="0" distB="0" distL="0" distR="0" wp14:anchorId="4349322C" wp14:editId="6A16AC3B">
+          <wp:inline distT="0" distB="0" distL="0" distR="0" wp14:anchorId="17458143" wp14:editId="607C96B1">
             <wp:extent cx="3676015" cy="3011805"/>
             <wp:effectExtent l="0" t="0" r="635" b="0"/>
             <wp:docPr id="65" name="图片 65"/>
@@ -4631,10 +4602,9 @@
     </w:p>
     <w:p>
       <w:pPr>
-        <w:pStyle w:val="ab"/>
-        <w:jc w:val="center"/>
-      </w:pPr>
-      <w:bookmarkStart w:id="19" w:name="_Toc103353117"/>
+        <w:pStyle w:val="a9"/>
+      </w:pPr>
+      <w:bookmarkStart w:id="18" w:name="_Toc103353117"/>
       <w:r>
         <w:rPr>
           <w:rFonts w:hint="eastAsia"/>
@@ -4687,7 +4657,10 @@
         <w:fldChar w:fldCharType="end"/>
       </w:r>
       <w:r>
-        <w:t xml:space="preserve"> NLP</w:t>
+        <w:t xml:space="preserve"> </w:t>
+      </w:r>
+      <w:r>
+        <w:t>NLP</w:t>
       </w:r>
       <w:r>
         <w:rPr>
@@ -4695,14 +4668,11 @@
         </w:rPr>
         <w:t>处理流程</w:t>
       </w:r>
-      <w:bookmarkEnd w:id="19"/>
-    </w:p>
-    <w:p>
-      <w:pPr>
-        <w:ind w:left="840" w:firstLineChars="199" w:firstLine="418"/>
-        <w:rPr>
-          <w:noProof/>
-        </w:rPr>
+      <w:bookmarkEnd w:id="18"/>
+    </w:p>
+    <w:p>
+      <w:pPr>
+        <w:ind w:firstLine="420"/>
       </w:pPr>
       <w:r>
         <w:rPr>
@@ -4777,18 +4747,7 @@
         <w:rPr>
           <w:rFonts w:hint="eastAsia"/>
         </w:rPr>
-        <w:t>类。在人机对话流程中，语音识别和语音合成技术支撑着对话内容从语音到文本、从文本到语</w:t>
-      </w:r>
-    </w:p>
-    <w:p>
-      <w:pPr>
-        <w:ind w:left="840" w:firstLineChars="0" w:firstLine="0"/>
-      </w:pPr>
-      <w:r>
-        <w:rPr>
-          <w:rFonts w:hint="eastAsia"/>
-        </w:rPr>
-        <w:t>音的相互转换</w:t>
+        <w:t>类。在人机对话流程中，语音识别和语音合成技术支撑着对话内容从语音到文本、从文本到语音的相互转换</w:t>
       </w:r>
       <w:r>
         <w:rPr>
@@ -4802,17 +4761,6 @@
         </w:rPr>
         <w:t>。</w:t>
       </w:r>
-      <w:r>
-        <w:rPr>
-          <w:noProof/>
-        </w:rPr>
-        <w:tab/>
-      </w:r>
-    </w:p>
-    <w:p>
-      <w:pPr>
-        <w:ind w:firstLine="420"/>
-      </w:pPr>
     </w:p>
     <w:p>
       <w:pPr>
@@ -4823,14 +4771,14 @@
         </w:numPr>
         <w:ind w:firstLineChars="0"/>
       </w:pPr>
-      <w:bookmarkStart w:id="20" w:name="_Toc103026921"/>
+      <w:bookmarkStart w:id="19" w:name="_Toc103026921"/>
       <w:r>
         <w:rPr>
           <w:rFonts w:hint="eastAsia"/>
         </w:rPr>
         <w:t>应用示范</w:t>
       </w:r>
-      <w:bookmarkEnd w:id="20"/>
+      <w:bookmarkEnd w:id="19"/>
     </w:p>
     <w:p>
       <w:pPr>
@@ -4840,14 +4788,14 @@
           <w:numId w:val="2"/>
         </w:numPr>
       </w:pPr>
-      <w:bookmarkStart w:id="21" w:name="_Toc103026922"/>
+      <w:bookmarkStart w:id="20" w:name="_Toc103026922"/>
       <w:r>
         <w:rPr>
           <w:rFonts w:hint="eastAsia"/>
         </w:rPr>
         <w:t>虚拟换衣系统</w:t>
       </w:r>
-      <w:bookmarkEnd w:id="21"/>
+      <w:bookmarkEnd w:id="20"/>
     </w:p>
     <w:p>
       <w:pPr>
@@ -4874,553 +4822,436 @@
     <w:p>
       <w:pPr>
         <w:ind w:firstLine="420"/>
-        <w:rPr>
-          <w:rFonts w:eastAsiaTheme="minorHAnsi"/>
-          <w:color w:val="000000" w:themeColor="text1"/>
-          <w:szCs w:val="21"/>
-        </w:rPr>
-      </w:pPr>
-      <w:r>
-        <w:rPr>
-          <w:rFonts w:asciiTheme="minorHAnsi" w:eastAsiaTheme="minorHAnsi" w:hAnsiTheme="minorHAnsi" w:hint="eastAsia"/>
-          <w:color w:val="000000" w:themeColor="text1"/>
-          <w:szCs w:val="21"/>
-        </w:rPr>
-        <w:t>随着互联网的普及,传统的线下购物方式不再是购物的主体,线上购物平台不断发展。</w:t>
-      </w:r>
-      <w:r>
-        <w:rPr>
-          <w:rFonts w:hint="eastAsia"/>
-        </w:rPr>
-        <w:t>近</w:t>
+      </w:pPr>
+      <w:r>
+        <w:rPr>
+          <w:rFonts w:hint="eastAsia"/>
+        </w:rPr>
+        <w:t>随着互联网的普及</w:t>
+      </w:r>
+      <w:r>
+        <w:rPr>
+          <w:rFonts w:hint="eastAsia"/>
+        </w:rPr>
+        <w:t>,</w:t>
+      </w:r>
+      <w:r>
+        <w:rPr>
+          <w:rFonts w:hint="eastAsia"/>
+        </w:rPr>
+        <w:t>传统的线下购物方式不再是购物的主体</w:t>
+      </w:r>
+      <w:r>
+        <w:rPr>
+          <w:rFonts w:hint="eastAsia"/>
+        </w:rPr>
+        <w:t>,</w:t>
+      </w:r>
+      <w:r>
+        <w:rPr>
+          <w:rFonts w:hint="eastAsia"/>
+        </w:rPr>
+        <w:t>线上购物平台不断发展。</w:t>
+      </w:r>
+      <w:r>
+        <w:rPr>
+          <w:rFonts w:hint="eastAsia"/>
+        </w:rPr>
+        <w:t>近几年来，电子商务的发展势头十分迅猛，服装购物作为电商平台提供的主要服务之一，用户对虚拟试衣的需求越来越迫切。</w:t>
+      </w:r>
+      <w:r>
+        <w:rPr>
+          <w:rFonts w:hint="eastAsia"/>
+        </w:rPr>
+        <w:t>在这个背景下</w:t>
+      </w:r>
+      <w:r>
+        <w:rPr>
+          <w:rFonts w:hint="eastAsia"/>
+        </w:rPr>
+        <w:t>,</w:t>
+      </w:r>
+      <w:r>
+        <w:rPr>
+          <w:rFonts w:hint="eastAsia"/>
+        </w:rPr>
+        <w:t>虚拟换衣技术应运而生</w:t>
+      </w:r>
+      <w:r>
+        <w:rPr>
+          <w:rFonts w:hint="eastAsia"/>
+        </w:rPr>
+        <w:t>,</w:t>
+      </w:r>
+      <w:r>
+        <w:rPr>
+          <w:rFonts w:hint="eastAsia"/>
+        </w:rPr>
+        <w:t>人们足不出户就可以在虚拟试衣平台上体验到不同服装的试穿效果。</w:t>
+      </w:r>
+    </w:p>
+    <w:p>
+      <w:pPr>
+        <w:ind w:firstLine="420"/>
+      </w:pPr>
+      <w:r>
+        <w:rPr>
+          <w:rFonts w:hint="eastAsia"/>
+        </w:rPr>
+        <w:t>现阶段传统的虚拟试衣平台通常存在几个问题：</w:t>
+      </w:r>
+      <w:r>
+        <w:rPr>
+          <w:rFonts w:hint="eastAsia"/>
+        </w:rPr>
+        <w:t xml:space="preserve"> </w:t>
+      </w:r>
+      <w:r>
+        <w:rPr>
+          <w:rFonts w:hint="eastAsia"/>
+        </w:rPr>
+        <w:t>第一，</w:t>
+      </w:r>
+      <w:r>
+        <w:rPr>
+          <w:rFonts w:hint="eastAsia"/>
+        </w:rPr>
+        <w:t>3D</w:t>
+      </w:r>
+      <w:r>
+        <w:rPr>
+          <w:rFonts w:hint="eastAsia"/>
+        </w:rPr>
+        <w:t>建模成本大，计算复杂，模型推理速度慢。第二，需要用户自己手动输入身高体重等数据，得到的三维人体模型不具有针对性，很难让用户有真实代入感。第三，平台上提供的衣服品类有限，一般不支持用户自己提供的衣服照片。</w:t>
+      </w:r>
+    </w:p>
+    <w:p>
+      <w:pPr>
+        <w:ind w:firstLine="420"/>
+      </w:pPr>
+      <w:r>
+        <w:rPr>
+          <w:rFonts w:hint="eastAsia"/>
+        </w:rPr>
+        <w:t>针对目前传统的虚拟换衣平台所面临的问题和不足，本研究旨在深度学习前沿技术设计和实现一套用户可以独自操作并获得较好的换衣结果的虚拟换衣系统。通过该系统用户可以上传自己想要试穿的衣服照片，利用摄像头捕获人物图像后上传到系统后台进行处理，进行虚拟换衣相关算法操作后返回结果到显示屏幕上，让人们更加便捷的实现虚拟试穿。</w:t>
+      </w:r>
+    </w:p>
+    <w:p>
+      <w:pPr>
+        <w:ind w:firstLine="420"/>
+      </w:pPr>
+    </w:p>
+    <w:p>
+      <w:pPr>
+        <w:ind w:firstLine="420"/>
+      </w:pPr>
+      <w:r>
+        <w:rPr>
+          <w:rFonts w:hint="eastAsia"/>
+        </w:rPr>
+        <w:t>需求分析</w:t>
+      </w:r>
+      <w:r>
+        <w:rPr>
+          <w:rFonts w:hint="eastAsia"/>
+        </w:rPr>
+        <w:t>：</w:t>
+      </w:r>
+    </w:p>
+    <w:p>
+      <w:pPr>
+        <w:ind w:firstLine="420"/>
+      </w:pPr>
+    </w:p>
+    <w:p>
+      <w:pPr>
+        <w:ind w:firstLine="420"/>
+      </w:pPr>
+      <w:r>
+        <w:rPr>
+          <w:rFonts w:hint="eastAsia"/>
+        </w:rPr>
+        <w:t>上传想要试穿的衣服。用户可以上传想要试穿的衣服到系统上，或者选择系统提供的参考样例衣服。在用户选择好试穿衣服之后，</w:t>
+      </w:r>
+      <w:proofErr w:type="gramStart"/>
+      <w:r>
+        <w:rPr>
+          <w:rFonts w:hint="eastAsia"/>
+        </w:rPr>
+        <w:t>该衣服</w:t>
+      </w:r>
+      <w:proofErr w:type="gramEnd"/>
+      <w:r>
+        <w:rPr>
+          <w:rFonts w:hint="eastAsia"/>
+        </w:rPr>
+        <w:t>会显示在屏幕上。</w:t>
+      </w:r>
+    </w:p>
+    <w:p>
+      <w:pPr>
+        <w:ind w:firstLine="420"/>
+      </w:pPr>
+      <w:r>
+        <w:rPr>
+          <w:rFonts w:hint="eastAsia"/>
+        </w:rPr>
+        <w:t>拍取人像。用户通过本地摄像头进行拍照，将拍取的人像照片上传到系统上，该人像会显示在屏幕上。</w:t>
+      </w:r>
+    </w:p>
+    <w:p>
+      <w:pPr>
+        <w:ind w:firstLine="420"/>
+      </w:pPr>
+      <w:r>
+        <w:rPr>
+          <w:rFonts w:hint="eastAsia"/>
+        </w:rPr>
+        <w:t>虚拟换衣。在获得上述人像和试穿衣服后，输到后台进行算法处理，得到的换衣结果中，人像照片中的人穿着所选择的要试穿的衣服，保留未选择的其余部分，不参与换衣过程。该换衣结果返回到屏幕上。</w:t>
+      </w:r>
+    </w:p>
+    <w:p>
+      <w:pPr>
+        <w:ind w:firstLine="420"/>
+      </w:pPr>
+    </w:p>
+    <w:p>
+      <w:pPr>
+        <w:ind w:firstLine="420"/>
+      </w:pPr>
+      <w:r>
+        <w:rPr>
+          <w:rFonts w:hint="eastAsia"/>
+        </w:rPr>
+        <w:t>解决方案</w:t>
+      </w:r>
+    </w:p>
+    <w:p>
+      <w:pPr>
+        <w:ind w:firstLine="420"/>
+      </w:pPr>
+    </w:p>
+    <w:p>
+      <w:pPr>
+        <w:ind w:firstLine="420"/>
+      </w:pPr>
+      <w:r>
+        <w:rPr>
+          <w:rFonts w:hint="eastAsia"/>
+        </w:rPr>
+        <w:t>本研究</w:t>
+      </w:r>
+      <w:r>
+        <w:rPr>
+          <w:rFonts w:hint="eastAsia"/>
+        </w:rPr>
+        <w:t>的虚拟换衣系统示意图如图</w:t>
+      </w:r>
+      <w:r>
+        <w:rPr>
+          <w:rFonts w:hint="eastAsia"/>
+        </w:rPr>
+        <w:t>1</w:t>
+      </w:r>
+      <w:r>
+        <w:rPr>
+          <w:rFonts w:hint="eastAsia"/>
+        </w:rPr>
+        <w:t>所示，采集设备主要用于采集人像，显示设备主要用于显示输入和输出结果，客户端用于将采集到的人像上传到系统，以及用户和后台的交互。服务器用于处理模型，包含对获取到的人像基于</w:t>
+      </w:r>
+      <w:proofErr w:type="spellStart"/>
+      <w:r>
+        <w:rPr>
+          <w:rFonts w:hint="eastAsia"/>
+        </w:rPr>
+        <w:t>O</w:t>
+      </w:r>
+      <w:r>
+        <w:t>penpose</w:t>
+      </w:r>
+      <w:proofErr w:type="spellEnd"/>
+      <w:r>
+        <w:t xml:space="preserve"> [1] </w:t>
+      </w:r>
+      <w:r>
+        <w:rPr>
+          <w:rFonts w:hint="eastAsia"/>
+        </w:rPr>
+        <w:t>2D</w:t>
+      </w:r>
+      <w:r>
+        <w:t xml:space="preserve"> </w:t>
+      </w:r>
+      <w:r>
+        <w:rPr>
+          <w:rFonts w:hint="eastAsia"/>
+        </w:rPr>
+        <w:t>姿态点检测算法进行关键点提取</w:t>
+      </w:r>
+      <w:r>
+        <w:rPr>
+          <w:rFonts w:hint="eastAsia"/>
+        </w:rPr>
+        <w:t>;</w:t>
+      </w:r>
+      <w:r>
+        <w:t xml:space="preserve"> </w:t>
+      </w:r>
+      <w:r>
+        <w:rPr>
+          <w:rFonts w:hint="eastAsia"/>
+        </w:rPr>
+        <w:t>对人像利用人体解析算法</w:t>
+      </w:r>
+      <w:r>
+        <w:rPr>
+          <w:rFonts w:hint="eastAsia"/>
+        </w:rPr>
+        <w:t>PGN</w:t>
+      </w:r>
+      <w:r>
+        <w:t xml:space="preserve">[2] </w:t>
+      </w:r>
+      <w:r>
+        <w:rPr>
+          <w:rFonts w:hint="eastAsia"/>
+        </w:rPr>
+        <w:t>进行语义分割</w:t>
+      </w:r>
+      <w:r>
+        <w:rPr>
+          <w:rFonts w:hint="eastAsia"/>
+        </w:rPr>
+        <w:t>,</w:t>
+      </w:r>
+      <w:r>
+        <w:rPr>
+          <w:rFonts w:hint="eastAsia"/>
+        </w:rPr>
+        <w:t>得到的分割结果包含手臂、腿、人</w:t>
       </w:r>
       <w:r>
         <w:rPr>
           <w:rFonts w:hint="eastAsia"/>
         </w:rPr>
         <w:lastRenderedPageBreak/>
-        <w:t>几年来，电子商务的发展势头十分迅猛，服装购物作为电商平台提供的主要服务之一，用户对虚拟试衣的需求越来越迫切。</w:t>
-      </w:r>
-      <w:r>
-        <w:rPr>
-          <w:rFonts w:asciiTheme="minorHAnsi" w:eastAsiaTheme="minorHAnsi" w:hAnsiTheme="minorHAnsi" w:hint="eastAsia"/>
-          <w:color w:val="000000" w:themeColor="text1"/>
-          <w:szCs w:val="21"/>
-        </w:rPr>
-        <w:t>在这个背景下,虚拟换衣技术应运而生,人们足不出户就可以在虚拟</w:t>
-      </w:r>
-      <w:r>
-        <w:rPr>
-          <w:rFonts w:eastAsiaTheme="minorHAnsi" w:hint="eastAsia"/>
-          <w:color w:val="000000" w:themeColor="text1"/>
-          <w:szCs w:val="21"/>
-        </w:rPr>
-        <w:t>试衣</w:t>
-      </w:r>
-      <w:r>
-        <w:rPr>
-          <w:rFonts w:asciiTheme="minorHAnsi" w:eastAsiaTheme="minorHAnsi" w:hAnsiTheme="minorHAnsi" w:hint="eastAsia"/>
-          <w:color w:val="000000" w:themeColor="text1"/>
-          <w:szCs w:val="21"/>
-        </w:rPr>
-        <w:t>平台上体验到不同服装的试穿效果。</w:t>
-      </w:r>
-    </w:p>
-    <w:p>
-      <w:pPr>
-        <w:pStyle w:val="af"/>
-        <w:ind w:firstLine="420"/>
-        <w:rPr>
-          <w:rFonts w:asciiTheme="minorHAnsi" w:eastAsiaTheme="minorEastAsia" w:hAnsiTheme="minorHAnsi" w:cstheme="minorBidi"/>
-          <w:kern w:val="2"/>
-          <w:sz w:val="21"/>
-        </w:rPr>
-      </w:pPr>
-      <w:r>
-        <w:rPr>
-          <w:rFonts w:asciiTheme="minorHAnsi" w:eastAsiaTheme="minorEastAsia" w:hAnsiTheme="minorHAnsi" w:cstheme="minorBidi" w:hint="eastAsia"/>
-          <w:kern w:val="2"/>
-          <w:sz w:val="21"/>
-        </w:rPr>
-        <w:t>现阶段传统的虚拟试衣平台通常存在几个问题： 第一</w:t>
-      </w:r>
-      <w:r>
-        <w:rPr>
-          <w:rFonts w:asciiTheme="minorHAnsi" w:eastAsiaTheme="minorEastAsia" w:hAnsiTheme="minorHAnsi" w:cstheme="minorBidi" w:hint="eastAsia"/>
-          <w:kern w:val="2"/>
-          <w:sz w:val="21"/>
-        </w:rPr>
-        <w:t>，</w:t>
-      </w:r>
-      <w:r>
-        <w:rPr>
-          <w:rFonts w:asciiTheme="minorHAnsi" w:eastAsiaTheme="minorEastAsia" w:hAnsiTheme="minorHAnsi" w:cstheme="minorBidi" w:hint="eastAsia"/>
-          <w:kern w:val="2"/>
-          <w:sz w:val="21"/>
-        </w:rPr>
-        <w:t>3D建模成本大，计算复杂</w:t>
-      </w:r>
-      <w:r>
-        <w:rPr>
-          <w:rFonts w:asciiTheme="minorHAnsi" w:eastAsiaTheme="minorEastAsia" w:hAnsiTheme="minorHAnsi" w:cstheme="minorBidi" w:hint="eastAsia"/>
-          <w:kern w:val="2"/>
-          <w:sz w:val="21"/>
-        </w:rPr>
-        <w:t>，模型推理速度慢。第二，需要用户自己手动输入身高体重等数据，得到的三维人体模型不具有针对性，很难让用户有真实代入感。第三，平台上提供的衣服品类有限，一般不支持用户自己提供的衣服照片。</w:t>
-      </w:r>
-    </w:p>
-    <w:p>
-      <w:pPr>
-        <w:ind w:firstLine="420"/>
-      </w:pPr>
-      <w:r>
-        <w:rPr>
-          <w:rFonts w:hint="eastAsia"/>
-        </w:rPr>
-        <w:t>针对目前传统的虚拟换衣平台所面临的问题和不足，本研究旨在深度学习前沿技术设计和实现一套用户可以独自操作并获得较好的换衣结果的虚拟换衣系统。通过该系统用户可以上传自己想要试穿的衣服照片，利用摄像头捕获人物图像后上传到系统后台进行处理，进行虚拟换衣相关算法操作后返回结果到显示屏幕上，让人们更加便捷的实现虚拟试穿。</w:t>
-      </w:r>
-    </w:p>
-    <w:p>
-      <w:pPr>
-        <w:ind w:firstLine="420"/>
-      </w:pPr>
-    </w:p>
-    <w:p>
-      <w:pPr>
-        <w:ind w:firstLine="422"/>
-      </w:pPr>
-      <w:r>
-        <w:rPr>
-          <w:rFonts w:hint="eastAsia"/>
-          <w:b/>
-          <w:bCs/>
-        </w:rPr>
-        <w:t>需求分析</w:t>
-      </w:r>
-      <w:r>
-        <w:rPr>
-          <w:rFonts w:hint="eastAsia"/>
-        </w:rPr>
-        <w:t>：</w:t>
-      </w:r>
-    </w:p>
-    <w:p>
-      <w:pPr>
-        <w:ind w:firstLine="420"/>
-      </w:pPr>
-    </w:p>
-    <w:p>
-      <w:pPr>
-        <w:pStyle w:val="a8"/>
-        <w:numPr>
-          <w:ilvl w:val="0"/>
-          <w:numId w:val="6"/>
-        </w:numPr>
-        <w:spacing w:line="240" w:lineRule="auto"/>
-        <w:ind w:firstLineChars="0"/>
-      </w:pPr>
-      <w:r>
-        <w:rPr>
-          <w:rFonts w:hint="eastAsia"/>
-        </w:rPr>
-        <w:t>上传想要试穿的衣服。用户可以上传想要试穿的衣服到系统上，或者选择系统提供的参考样例衣服。在用户选择好试穿衣服之后，</w:t>
+        <w:t>脸、头发、衣服、裤子等</w:t>
+      </w:r>
+      <w:r>
+        <w:t>20</w:t>
+      </w:r>
+      <w:r>
+        <w:rPr>
+          <w:rFonts w:hint="eastAsia"/>
+        </w:rPr>
+        <w:t>个分割类别</w:t>
+      </w:r>
+      <w:r>
+        <w:rPr>
+          <w:rFonts w:hint="eastAsia"/>
+        </w:rPr>
+        <w:t>;</w:t>
+      </w:r>
+      <w:r>
+        <w:t xml:space="preserve"> </w:t>
+      </w:r>
+      <w:r>
+        <w:rPr>
+          <w:rFonts w:hint="eastAsia"/>
+        </w:rPr>
+        <w:t>根据提取出来的关键点和分割结果对所选择试衣图像进行</w:t>
+      </w:r>
+      <w:r>
+        <w:rPr>
+          <w:rFonts w:hint="eastAsia"/>
+        </w:rPr>
+        <w:t>TPS</w:t>
+      </w:r>
+      <w:r>
+        <w:rPr>
+          <w:rFonts w:hint="eastAsia"/>
+        </w:rPr>
+        <w:t>薄板样条</w:t>
+      </w:r>
+      <w:r>
+        <w:t>[3]</w:t>
+      </w:r>
+      <w:r>
+        <w:rPr>
+          <w:rFonts w:hint="eastAsia"/>
+        </w:rPr>
+        <w:t>扭曲和人物图像融合。人物图像穿着试穿衣服的结果会被返回于显示屏幕上。</w:t>
+      </w:r>
+    </w:p>
+    <w:p>
+      <w:pPr>
+        <w:ind w:firstLine="420"/>
+      </w:pPr>
+    </w:p>
+    <w:p>
+      <w:pPr>
+        <w:ind w:firstLine="420"/>
+        <w:rPr>
+          <w:rFonts w:hint="eastAsia"/>
+        </w:rPr>
+      </w:pPr>
+      <w:r>
+        <w:rPr>
+          <w:rFonts w:hint="eastAsia"/>
+        </w:rPr>
+        <w:t>[</w:t>
+      </w:r>
+      <w:r>
+        <w:t>1]</w:t>
+      </w:r>
+      <w:r>
+        <w:t xml:space="preserve"> Z. Cao, G. Hidalgo, T. Simon, S.-E. Wei, and Y. Sheikh, “Open- pose: Realtime multi-person 2d pose estimation using part </w:t>
+      </w:r>
+      <w:proofErr w:type="spellStart"/>
+      <w:r>
+        <w:t>affin</w:t>
+      </w:r>
+      <w:proofErr w:type="spellEnd"/>
+      <w:r>
+        <w:t xml:space="preserve">- </w:t>
+      </w:r>
+      <w:proofErr w:type="spellStart"/>
+      <w:r>
+        <w:t>ity</w:t>
+      </w:r>
+      <w:proofErr w:type="spellEnd"/>
+      <w:r>
+        <w:t xml:space="preserve"> fields,” TPAMI, 2019. </w:t>
+      </w:r>
+    </w:p>
+    <w:p>
+      <w:pPr>
+        <w:ind w:firstLine="420"/>
+      </w:pPr>
+      <w:r>
+        <w:t>[2</w:t>
       </w:r>
       <w:proofErr w:type="gramStart"/>
       <w:r>
-        <w:rPr>
-          <w:rFonts w:hint="eastAsia"/>
-        </w:rPr>
-        <w:t>该衣服</w:t>
+        <w:t>]  Gong</w:t>
       </w:r>
       <w:proofErr w:type="gramEnd"/>
       <w:r>
-        <w:rPr>
-          <w:rFonts w:hint="eastAsia"/>
-        </w:rPr>
-        <w:t>会显示在屏幕上。</w:t>
-      </w:r>
-    </w:p>
-    <w:p>
-      <w:pPr>
-        <w:pStyle w:val="a8"/>
-        <w:numPr>
-          <w:ilvl w:val="0"/>
-          <w:numId w:val="6"/>
-        </w:numPr>
-        <w:spacing w:line="240" w:lineRule="auto"/>
-        <w:ind w:firstLineChars="0"/>
-      </w:pPr>
-      <w:r>
-        <w:rPr>
-          <w:rFonts w:hint="eastAsia"/>
-        </w:rPr>
-        <w:t>拍取人像。用户通过本地摄像头进行拍照，将拍取的人像照片上传到系统上，该人像会显示在屏幕上。</w:t>
-      </w:r>
-    </w:p>
-    <w:p>
-      <w:pPr>
-        <w:pStyle w:val="a8"/>
-        <w:numPr>
-          <w:ilvl w:val="0"/>
-          <w:numId w:val="6"/>
-        </w:numPr>
-        <w:spacing w:line="240" w:lineRule="auto"/>
-        <w:ind w:firstLineChars="0"/>
-      </w:pPr>
-      <w:r>
-        <w:rPr>
-          <w:rFonts w:hint="eastAsia"/>
-        </w:rPr>
-        <w:t>虚拟换衣。在获得上述人像和试穿衣服后，输到后台进行算法处理，得到的换衣结果中，人像照片中的人穿着所选择的要试穿的衣服，保留未选择的其余部分，不参与换衣过程。该换衣结果返回到屏幕上。</w:t>
-      </w:r>
-    </w:p>
-    <w:p>
-      <w:pPr>
-        <w:ind w:firstLine="420"/>
-      </w:pPr>
-    </w:p>
-    <w:p>
-      <w:pPr>
-        <w:ind w:firstLine="422"/>
-        <w:rPr>
-          <w:b/>
-          <w:bCs/>
-        </w:rPr>
-      </w:pPr>
-      <w:r>
-        <w:rPr>
-          <w:rFonts w:hint="eastAsia"/>
-          <w:b/>
-          <w:bCs/>
-        </w:rPr>
-        <w:t>解决方案</w:t>
-      </w:r>
-    </w:p>
-    <w:p>
-      <w:pPr>
-        <w:ind w:firstLine="422"/>
-        <w:rPr>
-          <w:b/>
-          <w:bCs/>
-        </w:rPr>
-      </w:pPr>
-    </w:p>
-    <w:p>
-      <w:pPr>
-        <w:ind w:firstLine="420"/>
-      </w:pPr>
-      <w:r>
-        <w:rPr>
-          <w:rFonts w:hint="eastAsia"/>
-        </w:rPr>
-        <w:t>本研究</w:t>
-      </w:r>
-      <w:r>
-        <w:rPr>
-          <w:rFonts w:hint="eastAsia"/>
-        </w:rPr>
-        <w:t>的虚拟换衣系统示意图如图</w:t>
-      </w:r>
-      <w:r>
-        <w:rPr>
-          <w:rFonts w:hint="eastAsia"/>
-        </w:rPr>
-        <w:t>1</w:t>
-      </w:r>
-      <w:r>
-        <w:rPr>
-          <w:rFonts w:hint="eastAsia"/>
-        </w:rPr>
-        <w:t>所示，采集设备主要用于采集人像，显示设备主要用于显示输入和输出结果，客户端用于将采集到的人像上传到系统，以及用户和后台的交互。服务器用于处理模型，包含对获取到的人像基于</w:t>
-      </w:r>
-      <w:proofErr w:type="spellStart"/>
-      <w:r>
-        <w:rPr>
-          <w:rFonts w:hint="eastAsia"/>
-        </w:rPr>
-        <w:t>O</w:t>
-      </w:r>
-      <w:r>
-        <w:t>penpose</w:t>
-      </w:r>
-      <w:proofErr w:type="spellEnd"/>
-      <w:r>
-        <w:t xml:space="preserve"> [1] </w:t>
-      </w:r>
-      <w:r>
-        <w:rPr>
-          <w:rFonts w:hint="eastAsia"/>
-        </w:rPr>
-        <w:t>2D</w:t>
-      </w:r>
-      <w:r>
-        <w:t xml:space="preserve"> </w:t>
-      </w:r>
-      <w:r>
-        <w:rPr>
-          <w:rFonts w:hint="eastAsia"/>
-        </w:rPr>
-        <w:t>姿态点检测算法进行关键点提取</w:t>
-      </w:r>
-      <w:r>
-        <w:rPr>
-          <w:rFonts w:hint="eastAsia"/>
-        </w:rPr>
-        <w:t>;</w:t>
-      </w:r>
-      <w:r>
-        <w:t xml:space="preserve"> </w:t>
-      </w:r>
-      <w:r>
-        <w:rPr>
-          <w:rFonts w:hint="eastAsia"/>
-        </w:rPr>
-        <w:t>对人像利用人体解析算法</w:t>
-      </w:r>
-      <w:r>
-        <w:rPr>
-          <w:rFonts w:hint="eastAsia"/>
-        </w:rPr>
-        <w:t>PGN</w:t>
-      </w:r>
-      <w:r>
-        <w:t xml:space="preserve">[2] </w:t>
-      </w:r>
-      <w:r>
-        <w:rPr>
-          <w:rFonts w:hint="eastAsia"/>
-        </w:rPr>
-        <w:t>进行语义分割</w:t>
-      </w:r>
-      <w:r>
-        <w:rPr>
-          <w:rFonts w:hint="eastAsia"/>
-        </w:rPr>
-        <w:t>,</w:t>
-      </w:r>
-      <w:r>
-        <w:rPr>
-          <w:rFonts w:hint="eastAsia"/>
-        </w:rPr>
-        <w:t>得到的分割结果包含手臂、腿、人脸、头发、衣服、裤子等</w:t>
-      </w:r>
-      <w:r>
-        <w:t>20</w:t>
-      </w:r>
-      <w:r>
-        <w:rPr>
-          <w:rFonts w:hint="eastAsia"/>
-        </w:rPr>
-        <w:t>个分割类别</w:t>
-      </w:r>
-      <w:r>
-        <w:rPr>
-          <w:rFonts w:hint="eastAsia"/>
-        </w:rPr>
-        <w:t>;</w:t>
-      </w:r>
-      <w:r>
-        <w:t xml:space="preserve"> </w:t>
-      </w:r>
-      <w:r>
-        <w:rPr>
-          <w:rFonts w:hint="eastAsia"/>
-        </w:rPr>
-        <w:t>根据提取出来的关键点和分割结果对所选择试衣图像进行</w:t>
-      </w:r>
-      <w:r>
-        <w:rPr>
-          <w:rFonts w:hint="eastAsia"/>
-        </w:rPr>
-        <w:t>TPS</w:t>
-      </w:r>
-      <w:r>
-        <w:rPr>
-          <w:rFonts w:hint="eastAsia"/>
-        </w:rPr>
-        <w:t>薄板样条</w:t>
-      </w:r>
-      <w:r>
-        <w:t>[3]</w:t>
-      </w:r>
-      <w:r>
-        <w:rPr>
-          <w:rFonts w:hint="eastAsia"/>
-        </w:rPr>
-        <w:t>扭曲和人物图像融合。人物图像穿着试穿衣服的结果会被返回于显示屏幕上。</w:t>
-      </w:r>
-    </w:p>
-    <w:p>
-      <w:pPr>
-        <w:ind w:firstLine="420"/>
-      </w:pPr>
-    </w:p>
-    <w:p>
-      <w:pPr>
-        <w:pStyle w:val="af"/>
-        <w:ind w:firstLine="420"/>
-        <w:rPr>
-          <w:rFonts w:ascii="URWPalladioL" w:hAnsi="URWPalladioL" w:hint="eastAsia"/>
-          <w:sz w:val="16"/>
-          <w:szCs w:val="16"/>
-        </w:rPr>
-      </w:pPr>
-      <w:r>
-        <w:rPr>
-          <w:rFonts w:hint="eastAsia"/>
-        </w:rPr>
-        <w:lastRenderedPageBreak/>
+        <w:t xml:space="preserve"> K, Liang X, Li Y, et al. Instance-level human parsing via part grouping network[C]//Proceedings of the European Conference on Computer Vision (ECCV). 2018: 770-785.</w:t>
+      </w:r>
+    </w:p>
+    <w:p>
+      <w:pPr>
+        <w:ind w:firstLine="420"/>
+      </w:pPr>
+      <w:r>
+        <w:rPr>
+          <w:rFonts w:hint="eastAsia"/>
+        </w:rPr>
         <w:t>[</w:t>
       </w:r>
       <w:r>
-        <w:t>1]</w:t>
-      </w:r>
-      <w:r>
-        <w:rPr>
-          <w:rFonts w:ascii="URWPalladioL" w:hAnsi="URWPalladioL"/>
-          <w:sz w:val="16"/>
-          <w:szCs w:val="16"/>
-        </w:rPr>
-        <w:t xml:space="preserve"> Z. Cao, G. Hidalgo, T. Simon, S.-E. Wei, and Y. Sheikh, “Open- pose: Realtime multi-person 2d pose estimation using part </w:t>
-      </w:r>
-      <w:proofErr w:type="spellStart"/>
-      <w:r>
-        <w:rPr>
-          <w:rFonts w:ascii="URWPalladioL" w:hAnsi="URWPalladioL"/>
-          <w:sz w:val="16"/>
-          <w:szCs w:val="16"/>
-        </w:rPr>
-        <w:t>affin</w:t>
-      </w:r>
-      <w:proofErr w:type="spellEnd"/>
-      <w:r>
-        <w:rPr>
-          <w:rFonts w:ascii="URWPalladioL" w:hAnsi="URWPalladioL"/>
-          <w:sz w:val="16"/>
-          <w:szCs w:val="16"/>
-        </w:rPr>
-        <w:t xml:space="preserve">- </w:t>
-      </w:r>
-      <w:proofErr w:type="spellStart"/>
-      <w:r>
-        <w:rPr>
-          <w:rFonts w:ascii="URWPalladioL" w:hAnsi="URWPalladioL"/>
-          <w:sz w:val="16"/>
-          <w:szCs w:val="16"/>
-        </w:rPr>
-        <w:t>ity</w:t>
-      </w:r>
-      <w:proofErr w:type="spellEnd"/>
-      <w:r>
-        <w:rPr>
-          <w:rFonts w:ascii="URWPalladioL" w:hAnsi="URWPalladioL"/>
-          <w:sz w:val="16"/>
-          <w:szCs w:val="16"/>
-        </w:rPr>
-        <w:t xml:space="preserve"> fields,” </w:t>
-      </w:r>
-      <w:r>
-        <w:rPr>
-          <w:rFonts w:ascii="URWPalladioL" w:hAnsi="URWPalladioL"/>
-          <w:i/>
-          <w:iCs/>
-          <w:sz w:val="16"/>
-          <w:szCs w:val="16"/>
-        </w:rPr>
-        <w:t>TPAMI</w:t>
-      </w:r>
-      <w:r>
-        <w:rPr>
-          <w:rFonts w:ascii="URWPalladioL" w:hAnsi="URWPalladioL"/>
-          <w:sz w:val="16"/>
-          <w:szCs w:val="16"/>
-        </w:rPr>
-        <w:t xml:space="preserve">, 2019. </w:t>
-      </w:r>
-    </w:p>
-    <w:p>
-      <w:pPr>
-        <w:ind w:firstLine="320"/>
-        <w:rPr>
-          <w:rFonts w:ascii="Arial" w:hAnsi="Arial" w:cs="Arial"/>
-          <w:color w:val="222222"/>
-          <w:sz w:val="20"/>
-          <w:szCs w:val="20"/>
-          <w:shd w:val="clear" w:color="auto" w:fill="FFFFFF"/>
-        </w:rPr>
-      </w:pPr>
-      <w:r>
-        <w:rPr>
-          <w:rFonts w:ascii="URWPalladioL" w:hAnsi="URWPalladioL"/>
-          <w:sz w:val="16"/>
-          <w:szCs w:val="16"/>
-        </w:rPr>
-        <w:t>[2</w:t>
-      </w:r>
-      <w:proofErr w:type="gramStart"/>
-      <w:r>
-        <w:rPr>
-          <w:rFonts w:ascii="URWPalladioL" w:hAnsi="URWPalladioL"/>
-          <w:sz w:val="16"/>
-          <w:szCs w:val="16"/>
-        </w:rPr>
-        <w:t xml:space="preserve">]  </w:t>
-      </w:r>
-      <w:r>
-        <w:rPr>
-          <w:rFonts w:ascii="Arial" w:hAnsi="Arial" w:cs="Arial"/>
-          <w:color w:val="222222"/>
-          <w:sz w:val="20"/>
-          <w:szCs w:val="20"/>
-          <w:shd w:val="clear" w:color="auto" w:fill="FFFFFF"/>
-        </w:rPr>
-        <w:t>Gong</w:t>
-      </w:r>
-      <w:proofErr w:type="gramEnd"/>
-      <w:r>
-        <w:rPr>
-          <w:rFonts w:ascii="Arial" w:hAnsi="Arial" w:cs="Arial"/>
-          <w:color w:val="222222"/>
-          <w:sz w:val="20"/>
-          <w:szCs w:val="20"/>
-          <w:shd w:val="clear" w:color="auto" w:fill="FFFFFF"/>
-        </w:rPr>
-        <w:t xml:space="preserve"> K, Liang X, Li Y, et al. Instance-level human parsing via part grouping network[C]//Proceedings of the European Conference on Computer Vision (ECCV). 2018: 770-785.</w:t>
-      </w:r>
-    </w:p>
-    <w:p>
-      <w:pPr>
-        <w:ind w:firstLine="400"/>
-      </w:pPr>
-      <w:r>
-        <w:rPr>
-          <w:rFonts w:ascii="Arial" w:hAnsi="Arial" w:cs="Arial" w:hint="eastAsia"/>
-          <w:color w:val="222222"/>
-          <w:sz w:val="20"/>
-          <w:szCs w:val="20"/>
-          <w:shd w:val="clear" w:color="auto" w:fill="FFFFFF"/>
-        </w:rPr>
-        <w:t>[</w:t>
-      </w:r>
-      <w:r>
-        <w:rPr>
-          <w:rFonts w:ascii="Arial" w:hAnsi="Arial" w:cs="Arial"/>
-          <w:color w:val="222222"/>
-          <w:sz w:val="20"/>
-          <w:szCs w:val="20"/>
-          <w:shd w:val="clear" w:color="auto" w:fill="FFFFFF"/>
-        </w:rPr>
-        <w:t xml:space="preserve">3] </w:t>
-      </w:r>
-      <w:r>
-        <w:rPr>
-          <w:rFonts w:ascii="Arial" w:hAnsi="Arial" w:cs="Arial"/>
-          <w:color w:val="222222"/>
-          <w:sz w:val="20"/>
-          <w:szCs w:val="20"/>
-          <w:shd w:val="clear" w:color="auto" w:fill="FFFFFF"/>
-        </w:rPr>
-        <w:t>Bookstein F L. Principal warps: Thin-plate splines and the decomposition of deformations[J]. IEEE Transactions on pattern analysis and machine intelligence, 1989, 11(6): 567-585.</w:t>
+        <w:t>3] Bookstein F L. Principal warps: Thin-plate splines and the decomposition of deformations[J]. IEEE Transactions on pattern analysis and machine intelligence, 1989, 11(6): 567-585.</w:t>
       </w:r>
     </w:p>
     <w:p>
@@ -5476,8 +5307,7 @@
     </w:p>
     <w:p>
       <w:pPr>
-        <w:ind w:firstLine="420"/>
-        <w:jc w:val="center"/>
+        <w:pStyle w:val="a9"/>
       </w:pPr>
       <w:r>
         <w:rPr>
@@ -5489,98 +5319,114 @@
         <w:rPr>
           <w:rFonts w:hint="eastAsia"/>
         </w:rPr>
-        <w:t>1</w:t>
-      </w:r>
-    </w:p>
-    <w:p>
-      <w:pPr>
-        <w:ind w:firstLine="420"/>
-      </w:pPr>
-    </w:p>
-    <w:p>
-      <w:pPr>
-        <w:ind w:firstLine="422"/>
-        <w:rPr>
-          <w:b/>
-          <w:bCs/>
-        </w:rPr>
-      </w:pPr>
-      <w:r>
-        <w:rPr>
-          <w:rFonts w:hint="eastAsia"/>
-          <w:b/>
-          <w:bCs/>
+        <w:t xml:space="preserve"> </w:t>
+      </w:r>
+      <w:r>
+        <w:fldChar w:fldCharType="begin"/>
+      </w:r>
+      <w:r>
+        <w:instrText xml:space="preserve"> </w:instrText>
+      </w:r>
+      <w:r>
+        <w:rPr>
+          <w:rFonts w:hint="eastAsia"/>
+        </w:rPr>
+        <w:instrText xml:space="preserve">SEQ </w:instrText>
+      </w:r>
+      <w:r>
+        <w:rPr>
+          <w:rFonts w:hint="eastAsia"/>
+        </w:rPr>
+        <w:instrText>图</w:instrText>
+      </w:r>
+      <w:r>
+        <w:rPr>
+          <w:rFonts w:hint="eastAsia"/>
+        </w:rPr>
+        <w:instrText xml:space="preserve"> \* ARABIC</w:instrText>
+      </w:r>
+      <w:r>
+        <w:instrText xml:space="preserve"> </w:instrText>
+      </w:r>
+      <w:r>
+        <w:fldChar w:fldCharType="separate"/>
+      </w:r>
+      <w:r>
+        <w:rPr>
+          <w:noProof/>
+        </w:rPr>
+        <w:t>8</w:t>
+      </w:r>
+      <w:r>
+        <w:fldChar w:fldCharType="end"/>
+      </w:r>
+      <w:r>
+        <w:t xml:space="preserve"> </w:t>
+      </w:r>
+      <w:r>
+        <w:rPr>
+          <w:rFonts w:hint="eastAsia"/>
+        </w:rPr>
+        <w:t>换衣系统架构图</w:t>
+      </w:r>
+    </w:p>
+    <w:p>
+      <w:pPr>
+        <w:ind w:firstLine="420"/>
+      </w:pPr>
+    </w:p>
+    <w:p>
+      <w:pPr>
+        <w:ind w:firstLine="420"/>
+      </w:pPr>
+      <w:r>
+        <w:rPr>
+          <w:rFonts w:hint="eastAsia"/>
         </w:rPr>
         <w:t>系统详细设计与实现</w:t>
       </w:r>
     </w:p>
     <w:p>
       <w:pPr>
-        <w:ind w:firstLine="422"/>
-        <w:rPr>
-          <w:b/>
-          <w:bCs/>
-        </w:rPr>
-      </w:pPr>
-    </w:p>
-    <w:p>
-      <w:pPr>
-        <w:ind w:firstLine="422"/>
-        <w:rPr>
-          <w:b/>
-          <w:bCs/>
-        </w:rPr>
-      </w:pPr>
-      <w:r>
-        <w:rPr>
-          <w:rFonts w:hint="eastAsia"/>
-          <w:b/>
-          <w:bCs/>
+        <w:ind w:firstLine="420"/>
+      </w:pPr>
+    </w:p>
+    <w:p>
+      <w:pPr>
+        <w:ind w:firstLine="420"/>
+      </w:pPr>
+      <w:r>
+        <w:rPr>
+          <w:rFonts w:hint="eastAsia"/>
         </w:rPr>
         <w:t>2</w:t>
       </w:r>
       <w:r>
-        <w:rPr>
-          <w:b/>
-          <w:bCs/>
-        </w:rPr>
         <w:t>.1 web</w:t>
       </w:r>
       <w:r>
         <w:rPr>
           <w:rFonts w:hint="eastAsia"/>
-          <w:b/>
-          <w:bCs/>
         </w:rPr>
         <w:t>前端</w:t>
       </w:r>
     </w:p>
     <w:p>
       <w:pPr>
-        <w:ind w:firstLine="422"/>
-        <w:rPr>
-          <w:b/>
-          <w:bCs/>
-        </w:rPr>
-      </w:pPr>
-    </w:p>
-    <w:p>
-      <w:pPr>
-        <w:ind w:firstLine="422"/>
-      </w:pPr>
-      <w:r>
-        <w:rPr>
-          <w:rFonts w:hint="eastAsia"/>
-          <w:b/>
-          <w:bCs/>
+        <w:ind w:firstLine="420"/>
+      </w:pPr>
+    </w:p>
+    <w:p>
+      <w:pPr>
+        <w:ind w:firstLine="420"/>
+      </w:pPr>
+      <w:r>
+        <w:rPr>
+          <w:rFonts w:hint="eastAsia"/>
         </w:rPr>
         <w:t>2</w:t>
       </w:r>
       <w:r>
-        <w:rPr>
-          <w:b/>
-          <w:bCs/>
-        </w:rPr>
         <w:t xml:space="preserve">.1.1 </w:t>
       </w:r>
       <w:r>
@@ -5592,11 +5438,7 @@
     </w:p>
     <w:p>
       <w:pPr>
-        <w:ind w:firstLine="422"/>
-        <w:rPr>
-          <w:b/>
-          <w:bCs/>
-        </w:rPr>
+        <w:ind w:firstLine="420"/>
       </w:pPr>
     </w:p>
     <w:p>
@@ -5732,7 +5574,14 @@
         <w:rPr>
           <w:rFonts w:hint="eastAsia"/>
         </w:rPr>
-        <w:t>前端页面的跳转与局部刷新完全由路由控制，可以按需加载。多个组件的共享数据由状态管理工具进行同步。前端通过</w:t>
+        <w:t>前端页面的跳转与局部</w:t>
+      </w:r>
+      <w:r>
+        <w:rPr>
+          <w:rFonts w:hint="eastAsia"/>
+        </w:rPr>
+        <w:lastRenderedPageBreak/>
+        <w:t>刷新完全由路由控制，可以按需加载。多个组件的共享数据由状态管理工具进行同步。前端通过</w:t>
       </w:r>
       <w:r>
         <w:t>Web API</w:t>
@@ -5750,13 +5599,8 @@
     <w:p>
       <w:pPr>
         <w:ind w:firstLine="420"/>
-        <w:jc w:val="center"/>
-      </w:pPr>
-      <w:r>
-        <w:rPr>
-          <w:noProof/>
-        </w:rPr>
-        <w:lastRenderedPageBreak/>
+      </w:pPr>
+      <w:r>
         <w:drawing>
           <wp:inline distT="0" distB="0" distL="0" distR="0" wp14:anchorId="776D9827" wp14:editId="4272FF49">
             <wp:extent cx="3778250" cy="1717180"/>
@@ -5796,38 +5640,90 @@
     </w:p>
     <w:p>
       <w:pPr>
-        <w:ind w:firstLine="420"/>
-        <w:jc w:val="center"/>
-      </w:pPr>
-    </w:p>
-    <w:p>
-      <w:pPr>
-        <w:ind w:firstLine="422"/>
-        <w:rPr>
-          <w:b/>
-          <w:bCs/>
-        </w:rPr>
-      </w:pPr>
-      <w:r>
-        <w:rPr>
-          <w:rFonts w:hint="eastAsia"/>
-          <w:b/>
-          <w:bCs/>
+        <w:pStyle w:val="a9"/>
+      </w:pPr>
+      <w:r>
+        <w:rPr>
+          <w:rFonts w:hint="eastAsia"/>
+        </w:rPr>
+        <w:t>图</w:t>
+      </w:r>
+      <w:r>
+        <w:rPr>
+          <w:rFonts w:hint="eastAsia"/>
+        </w:rPr>
+        <w:t xml:space="preserve"> </w:t>
+      </w:r>
+      <w:r>
+        <w:fldChar w:fldCharType="begin"/>
+      </w:r>
+      <w:r>
+        <w:instrText xml:space="preserve"> </w:instrText>
+      </w:r>
+      <w:r>
+        <w:rPr>
+          <w:rFonts w:hint="eastAsia"/>
+        </w:rPr>
+        <w:instrText xml:space="preserve">SEQ </w:instrText>
+      </w:r>
+      <w:r>
+        <w:rPr>
+          <w:rFonts w:hint="eastAsia"/>
+        </w:rPr>
+        <w:instrText>图</w:instrText>
+      </w:r>
+      <w:r>
+        <w:rPr>
+          <w:rFonts w:hint="eastAsia"/>
+        </w:rPr>
+        <w:instrText xml:space="preserve"> \* ARABIC</w:instrText>
+      </w:r>
+      <w:r>
+        <w:instrText xml:space="preserve"> </w:instrText>
+      </w:r>
+      <w:r>
+        <w:fldChar w:fldCharType="separate"/>
+      </w:r>
+      <w:r>
+        <w:rPr>
+          <w:noProof/>
+        </w:rPr>
+        <w:t>8</w:t>
+      </w:r>
+      <w:r>
+        <w:fldChar w:fldCharType="end"/>
+      </w:r>
+      <w:r>
+        <w:t xml:space="preserve"> </w:t>
+      </w:r>
+      <w:r>
+        <w:rPr>
+          <w:rFonts w:hint="eastAsia"/>
+        </w:rPr>
+        <w:t>换衣系统架构图</w:t>
+      </w:r>
+    </w:p>
+    <w:p>
+      <w:pPr>
+        <w:ind w:firstLine="420"/>
+      </w:pPr>
+    </w:p>
+    <w:p>
+      <w:pPr>
+        <w:ind w:firstLine="420"/>
+      </w:pPr>
+      <w:r>
+        <w:rPr>
+          <w:rFonts w:hint="eastAsia"/>
         </w:rPr>
         <w:t>2</w:t>
       </w:r>
       <w:r>
-        <w:rPr>
-          <w:b/>
-          <w:bCs/>
-        </w:rPr>
         <w:t xml:space="preserve">.1.2 </w:t>
       </w:r>
       <w:r>
         <w:rPr>
           <w:rFonts w:hint="eastAsia"/>
-          <w:b/>
-          <w:bCs/>
         </w:rPr>
         <w:t>用户操作流程</w:t>
       </w:r>
@@ -5866,16 +5762,8 @@
     <w:p>
       <w:pPr>
         <w:ind w:firstLine="420"/>
-        <w:jc w:val="center"/>
-        <w:rPr>
-          <w:b/>
-          <w:bCs/>
-        </w:rPr>
-      </w:pPr>
-      <w:r>
-        <w:rPr>
-          <w:noProof/>
-        </w:rPr>
+      </w:pPr>
+      <w:r>
         <w:drawing>
           <wp:inline distT="0" distB="0" distL="0" distR="0" wp14:anchorId="50B87BBE" wp14:editId="50701B43">
             <wp:extent cx="2095865" cy="3200068"/>
@@ -5928,11 +5816,87 @@
     </w:p>
     <w:p>
       <w:pPr>
-        <w:ind w:firstLine="422"/>
-        <w:rPr>
-          <w:b/>
-          <w:bCs/>
-        </w:rPr>
+        <w:pStyle w:val="a9"/>
+      </w:pPr>
+      <w:r>
+        <w:rPr>
+          <w:rFonts w:hint="eastAsia"/>
+        </w:rPr>
+        <w:lastRenderedPageBreak/>
+        <w:t>图</w:t>
+      </w:r>
+      <w:r>
+        <w:rPr>
+          <w:rFonts w:hint="eastAsia"/>
+        </w:rPr>
+        <w:t xml:space="preserve"> </w:t>
+      </w:r>
+      <w:r>
+        <w:fldChar w:fldCharType="begin"/>
+      </w:r>
+      <w:r>
+        <w:instrText xml:space="preserve"> </w:instrText>
+      </w:r>
+      <w:r>
+        <w:rPr>
+          <w:rFonts w:hint="eastAsia"/>
+        </w:rPr>
+        <w:instrText xml:space="preserve">SEQ </w:instrText>
+      </w:r>
+      <w:r>
+        <w:rPr>
+          <w:rFonts w:hint="eastAsia"/>
+        </w:rPr>
+        <w:instrText>图</w:instrText>
+      </w:r>
+      <w:r>
+        <w:rPr>
+          <w:rFonts w:hint="eastAsia"/>
+        </w:rPr>
+        <w:instrText xml:space="preserve"> \* ARABIC</w:instrText>
+      </w:r>
+      <w:r>
+        <w:instrText xml:space="preserve"> </w:instrText>
+      </w:r>
+      <w:r>
+        <w:fldChar w:fldCharType="separate"/>
+      </w:r>
+      <w:r>
+        <w:rPr>
+          <w:noProof/>
+        </w:rPr>
+        <w:t>8</w:t>
+      </w:r>
+      <w:r>
+        <w:fldChar w:fldCharType="end"/>
+      </w:r>
+      <w:r>
+        <w:t xml:space="preserve"> </w:t>
+      </w:r>
+      <w:r>
+        <w:rPr>
+          <w:rFonts w:hint="eastAsia"/>
+        </w:rPr>
+        <w:t>换衣系统</w:t>
+      </w:r>
+      <w:r>
+        <w:rPr>
+          <w:rFonts w:hint="eastAsia"/>
+        </w:rPr>
+        <w:t>流程图</w:t>
+      </w:r>
+    </w:p>
+    <w:p>
+      <w:pPr>
+        <w:ind w:firstLine="420"/>
+        <w:rPr>
+          <w:rFonts w:hint="eastAsia"/>
+        </w:rPr>
+      </w:pPr>
+    </w:p>
+    <w:p>
+      <w:pPr>
+        <w:ind w:firstLine="420"/>
       </w:pPr>
     </w:p>
     <w:p>
@@ -5980,7 +5944,6 @@
         <w:rPr>
           <w:rFonts w:hint="eastAsia"/>
         </w:rPr>
-        <w:lastRenderedPageBreak/>
         <w:t>在本地文件上传中，处理流程为客户端添加事件，创建</w:t>
       </w:r>
       <w:proofErr w:type="spellStart"/>
@@ -6195,6 +6158,78 @@
         </w:rPr>
         <w:t>系统和后台交互的重要接口如下表：</w:t>
       </w:r>
+    </w:p>
+    <w:p>
+      <w:pPr>
+        <w:pStyle w:val="a9"/>
+      </w:pPr>
+      <w:r>
+        <w:rPr>
+          <w:rFonts w:hint="eastAsia"/>
+        </w:rPr>
+        <w:t>表</w:t>
+      </w:r>
+      <w:r>
+        <w:rPr>
+          <w:rFonts w:hint="eastAsia"/>
+        </w:rPr>
+        <w:t xml:space="preserve"> </w:t>
+      </w:r>
+      <w:r>
+        <w:fldChar w:fldCharType="begin"/>
+      </w:r>
+      <w:r>
+        <w:instrText xml:space="preserve"> SEQ </w:instrText>
+      </w:r>
+      <w:r>
+        <w:rPr>
+          <w:rFonts w:hint="eastAsia"/>
+        </w:rPr>
+        <w:instrText>表</w:instrText>
+      </w:r>
+      <w:r>
+        <w:instrText xml:space="preserve"> \* ARABIC </w:instrText>
+      </w:r>
+      <w:r>
+        <w:fldChar w:fldCharType="separate"/>
+      </w:r>
+      <w:r>
+        <w:rPr>
+          <w:noProof/>
+        </w:rPr>
+        <w:t>1</w:t>
+      </w:r>
+      <w:r>
+        <w:fldChar w:fldCharType="end"/>
+      </w:r>
+      <w:r>
+        <w:t xml:space="preserve"> </w:t>
+      </w:r>
+      <w:r>
+        <w:rPr>
+          <w:rFonts w:hint="eastAsia"/>
+        </w:rPr>
+        <w:t>在图像分类任务与</w:t>
+      </w:r>
+      <w:r>
+        <w:t>ILSVRC-12</w:t>
+      </w:r>
+      <w:r>
+        <w:rPr>
+          <w:rFonts w:hint="eastAsia"/>
+        </w:rPr>
+        <w:t>数据集上比较不同剪枝方法的实验结果</w:t>
+      </w:r>
+    </w:p>
+    <w:p>
+      <w:pPr>
+        <w:ind w:firstLine="420"/>
+        <w:rPr>
+          <w:rFonts w:hint="eastAsia"/>
+        </w:rPr>
+      </w:pPr>
+      <w:bookmarkStart w:id="21" w:name="_GoBack"/>
+      <w:bookmarkEnd w:id="21"/>
     </w:p>
     <w:tbl>
       <w:tblPr>
@@ -6209,11 +6244,11 @@
         <w:tblLook w:val="04A0" w:firstRow="1" w:lastRow="0" w:firstColumn="1" w:lastColumn="0" w:noHBand="0" w:noVBand="1"/>
       </w:tblPr>
       <w:tblGrid>
-        <w:gridCol w:w="1689"/>
-        <w:gridCol w:w="1984"/>
-        <w:gridCol w:w="1428"/>
-        <w:gridCol w:w="2321"/>
-        <w:gridCol w:w="877"/>
+        <w:gridCol w:w="1364"/>
+        <w:gridCol w:w="1660"/>
+        <w:gridCol w:w="1616"/>
+        <w:gridCol w:w="2672"/>
+        <w:gridCol w:w="987"/>
       </w:tblGrid>
       <w:tr>
         <w:trPr>
@@ -6231,20 +6266,11 @@
           </w:tcPr>
           <w:p>
             <w:pPr>
-              <w:ind w:firstLine="360"/>
-              <w:jc w:val="center"/>
-              <w:rPr>
-                <w:color w:val="000000"/>
-                <w:sz w:val="18"/>
-                <w:szCs w:val="18"/>
-              </w:rPr>
+              <w:ind w:firstLine="420"/>
             </w:pPr>
             <w:r>
               <w:rPr>
                 <w:rFonts w:hint="eastAsia"/>
-                <w:color w:val="000000"/>
-                <w:sz w:val="18"/>
-                <w:szCs w:val="18"/>
               </w:rPr>
               <w:t>功能</w:t>
             </w:r>
@@ -6262,20 +6288,11 @@
           </w:tcPr>
           <w:p>
             <w:pPr>
-              <w:ind w:firstLine="360"/>
-              <w:jc w:val="center"/>
-              <w:rPr>
-                <w:color w:val="000000"/>
-                <w:sz w:val="18"/>
-                <w:szCs w:val="18"/>
-              </w:rPr>
+              <w:ind w:firstLine="420"/>
             </w:pPr>
             <w:r>
               <w:rPr>
                 <w:rFonts w:hint="eastAsia"/>
-                <w:color w:val="000000"/>
-                <w:sz w:val="18"/>
-                <w:szCs w:val="18"/>
               </w:rPr>
               <w:t>路径</w:t>
             </w:r>
@@ -6293,20 +6310,11 @@
           </w:tcPr>
           <w:p>
             <w:pPr>
-              <w:ind w:firstLine="360"/>
-              <w:jc w:val="center"/>
-              <w:rPr>
-                <w:color w:val="000000"/>
-                <w:sz w:val="18"/>
-                <w:szCs w:val="18"/>
-              </w:rPr>
+              <w:ind w:firstLine="420"/>
             </w:pPr>
             <w:r>
               <w:rPr>
                 <w:rFonts w:hint="eastAsia"/>
-                <w:color w:val="000000"/>
-                <w:sz w:val="18"/>
-                <w:szCs w:val="18"/>
               </w:rPr>
               <w:t>参数</w:t>
             </w:r>
@@ -6324,20 +6332,11 @@
           </w:tcPr>
           <w:p>
             <w:pPr>
-              <w:ind w:firstLine="360"/>
-              <w:jc w:val="center"/>
-              <w:rPr>
-                <w:color w:val="000000"/>
-                <w:sz w:val="18"/>
-                <w:szCs w:val="18"/>
-              </w:rPr>
+              <w:ind w:firstLine="420"/>
             </w:pPr>
             <w:r>
               <w:rPr>
                 <w:rFonts w:hint="eastAsia"/>
-                <w:color w:val="000000"/>
-                <w:sz w:val="18"/>
-                <w:szCs w:val="18"/>
               </w:rPr>
               <w:t>返回值</w:t>
             </w:r>
@@ -6355,20 +6354,11 @@
           </w:tcPr>
           <w:p>
             <w:pPr>
-              <w:ind w:firstLine="360"/>
-              <w:jc w:val="center"/>
-              <w:rPr>
-                <w:color w:val="000000"/>
-                <w:sz w:val="18"/>
-                <w:szCs w:val="18"/>
-              </w:rPr>
+              <w:ind w:firstLine="420"/>
             </w:pPr>
             <w:r>
               <w:rPr>
                 <w:rFonts w:hint="eastAsia"/>
-                <w:color w:val="000000"/>
-                <w:sz w:val="18"/>
-                <w:szCs w:val="18"/>
               </w:rPr>
               <w:t>方法</w:t>
             </w:r>
@@ -6392,20 +6382,11 @@
           </w:tcPr>
           <w:p>
             <w:pPr>
-              <w:ind w:firstLine="360"/>
-              <w:jc w:val="center"/>
-              <w:rPr>
-                <w:color w:val="000000"/>
-                <w:sz w:val="18"/>
-                <w:szCs w:val="18"/>
-              </w:rPr>
+              <w:ind w:firstLine="420"/>
             </w:pPr>
             <w:r>
               <w:rPr>
                 <w:rFonts w:hint="eastAsia"/>
-                <w:color w:val="000000"/>
-                <w:sz w:val="18"/>
-                <w:szCs w:val="18"/>
               </w:rPr>
               <w:t>上传人体模特图</w:t>
             </w:r>
@@ -6423,29 +6404,13 @@
           </w:tcPr>
           <w:p>
             <w:pPr>
-              <w:ind w:firstLine="360"/>
-              <w:jc w:val="center"/>
-              <w:rPr>
-                <w:color w:val="000000"/>
-                <w:sz w:val="18"/>
-                <w:szCs w:val="18"/>
-              </w:rPr>
+              <w:ind w:firstLine="420"/>
             </w:pPr>
             <w:r>
-              <w:rPr>
-                <w:color w:val="000000"/>
-                <w:sz w:val="18"/>
-                <w:szCs w:val="18"/>
-              </w:rPr>
               <w:t>/</w:t>
             </w:r>
             <w:proofErr w:type="spellStart"/>
             <w:r>
-              <w:rPr>
-                <w:color w:val="000000"/>
-                <w:sz w:val="18"/>
-                <w:szCs w:val="18"/>
-              </w:rPr>
               <w:t>openpose-api</w:t>
             </w:r>
             <w:proofErr w:type="spellEnd"/>
@@ -6463,20 +6428,11 @@
           </w:tcPr>
           <w:p>
             <w:pPr>
-              <w:ind w:firstLine="360"/>
-              <w:jc w:val="center"/>
-              <w:rPr>
-                <w:color w:val="000000"/>
-                <w:sz w:val="18"/>
-                <w:szCs w:val="18"/>
-              </w:rPr>
+              <w:ind w:firstLine="420"/>
             </w:pPr>
             <w:r>
               <w:rPr>
                 <w:rFonts w:hint="eastAsia"/>
-                <w:color w:val="000000"/>
-                <w:sz w:val="18"/>
-                <w:szCs w:val="18"/>
               </w:rPr>
               <w:t>file</w:t>
             </w:r>
@@ -6494,55 +6450,23 @@
           </w:tcPr>
           <w:p>
             <w:pPr>
-              <w:ind w:firstLine="360"/>
-              <w:jc w:val="center"/>
-              <w:rPr>
-                <w:color w:val="000000"/>
-                <w:sz w:val="18"/>
-                <w:szCs w:val="18"/>
-              </w:rPr>
+              <w:ind w:firstLine="420"/>
             </w:pPr>
             <w:proofErr w:type="spellStart"/>
             <w:r>
-              <w:rPr>
-                <w:color w:val="000000"/>
-                <w:sz w:val="18"/>
-                <w:szCs w:val="18"/>
-              </w:rPr>
-              <w:t>r</w:t>
-            </w:r>
-            <w:r>
-              <w:rPr>
-                <w:color w:val="000000"/>
-                <w:sz w:val="18"/>
-                <w:szCs w:val="18"/>
-              </w:rPr>
-              <w:t>endere</w:t>
+              <w:t>rendere</w:t>
             </w:r>
             <w:r>
               <w:rPr>
                 <w:rFonts w:hint="eastAsia"/>
-                <w:color w:val="000000"/>
-                <w:sz w:val="18"/>
-                <w:szCs w:val="18"/>
               </w:rPr>
               <w:t>d</w:t>
             </w:r>
             <w:r>
-              <w:rPr>
-                <w:color w:val="000000"/>
-                <w:sz w:val="18"/>
-                <w:szCs w:val="18"/>
-              </w:rPr>
               <w:t>_</w:t>
             </w:r>
             <w:proofErr w:type="gramStart"/>
             <w:r>
-              <w:rPr>
-                <w:color w:val="000000"/>
-                <w:sz w:val="18"/>
-                <w:szCs w:val="18"/>
-              </w:rPr>
               <w:t>img,keypoints</w:t>
             </w:r>
             <w:proofErr w:type="spellEnd"/>
@@ -6561,20 +6485,9 @@
           </w:tcPr>
           <w:p>
             <w:pPr>
-              <w:ind w:firstLine="360"/>
-              <w:jc w:val="center"/>
-              <w:rPr>
-                <w:color w:val="000000"/>
-                <w:sz w:val="18"/>
-                <w:szCs w:val="18"/>
-              </w:rPr>
+              <w:ind w:firstLine="420"/>
             </w:pPr>
             <w:r>
-              <w:rPr>
-                <w:color w:val="000000"/>
-                <w:sz w:val="18"/>
-                <w:szCs w:val="18"/>
-              </w:rPr>
               <w:t>post</w:t>
             </w:r>
           </w:p>
@@ -6597,20 +6510,11 @@
           </w:tcPr>
           <w:p>
             <w:pPr>
-              <w:ind w:firstLine="360"/>
-              <w:jc w:val="center"/>
-              <w:rPr>
-                <w:color w:val="000000"/>
-                <w:sz w:val="18"/>
-                <w:szCs w:val="18"/>
-              </w:rPr>
+              <w:ind w:firstLine="420"/>
             </w:pPr>
             <w:r>
               <w:rPr>
                 <w:rFonts w:hint="eastAsia"/>
-                <w:color w:val="000000"/>
-                <w:sz w:val="18"/>
-                <w:szCs w:val="18"/>
               </w:rPr>
               <w:t>上</w:t>
             </w:r>
@@ -6618,9 +6522,6 @@
             <w:r>
               <w:rPr>
                 <w:rFonts w:hint="eastAsia"/>
-                <w:color w:val="000000"/>
-                <w:sz w:val="18"/>
-                <w:szCs w:val="18"/>
               </w:rPr>
               <w:t>传衣服</w:t>
             </w:r>
@@ -6628,9 +6529,6 @@
             <w:r>
               <w:rPr>
                 <w:rFonts w:hint="eastAsia"/>
-                <w:color w:val="000000"/>
-                <w:sz w:val="18"/>
-                <w:szCs w:val="18"/>
               </w:rPr>
               <w:t>图片</w:t>
             </w:r>
@@ -6648,29 +6546,13 @@
           </w:tcPr>
           <w:p>
             <w:pPr>
-              <w:ind w:firstLine="360"/>
-              <w:jc w:val="center"/>
-              <w:rPr>
-                <w:color w:val="000000"/>
-                <w:sz w:val="18"/>
-                <w:szCs w:val="18"/>
-              </w:rPr>
+              <w:ind w:firstLine="420"/>
             </w:pPr>
             <w:r>
-              <w:rPr>
-                <w:color w:val="000000"/>
-                <w:sz w:val="18"/>
-                <w:szCs w:val="18"/>
-              </w:rPr>
               <w:t>/</w:t>
             </w:r>
             <w:proofErr w:type="spellStart"/>
             <w:r>
-              <w:rPr>
-                <w:color w:val="000000"/>
-                <w:sz w:val="18"/>
-                <w:szCs w:val="18"/>
-              </w:rPr>
               <w:t>cpvton</w:t>
             </w:r>
             <w:proofErr w:type="spellEnd"/>
@@ -6688,21 +6570,12 @@
           </w:tcPr>
           <w:p>
             <w:pPr>
-              <w:ind w:firstLine="360"/>
-              <w:jc w:val="center"/>
-              <w:rPr>
-                <w:color w:val="000000"/>
-                <w:sz w:val="18"/>
-                <w:szCs w:val="18"/>
-              </w:rPr>
+              <w:ind w:firstLine="420"/>
             </w:pPr>
             <w:proofErr w:type="spellStart"/>
             <w:r>
               <w:rPr>
                 <w:rFonts w:hint="eastAsia"/>
-                <w:color w:val="000000"/>
-                <w:sz w:val="18"/>
-                <w:szCs w:val="18"/>
               </w:rPr>
               <w:t>modelFile</w:t>
             </w:r>
@@ -6710,21 +6583,12 @@
           </w:p>
           <w:p>
             <w:pPr>
-              <w:ind w:firstLine="360"/>
-              <w:jc w:val="center"/>
-              <w:rPr>
-                <w:color w:val="000000"/>
-                <w:sz w:val="18"/>
-                <w:szCs w:val="18"/>
-              </w:rPr>
+              <w:ind w:firstLine="420"/>
             </w:pPr>
             <w:proofErr w:type="spellStart"/>
             <w:r>
               <w:rPr>
                 <w:rFonts w:hint="eastAsia"/>
-                <w:color w:val="000000"/>
-                <w:sz w:val="18"/>
-                <w:szCs w:val="18"/>
               </w:rPr>
               <w:t>modelParse</w:t>
             </w:r>
@@ -6732,41 +6596,23 @@
           </w:p>
           <w:p>
             <w:pPr>
-              <w:ind w:firstLine="360"/>
-              <w:jc w:val="center"/>
-              <w:rPr>
-                <w:color w:val="000000"/>
-                <w:sz w:val="18"/>
-                <w:szCs w:val="18"/>
-              </w:rPr>
+              <w:ind w:firstLine="420"/>
             </w:pPr>
             <w:r>
               <w:rPr>
                 <w:rFonts w:hint="eastAsia"/>
-                <w:color w:val="000000"/>
-                <w:sz w:val="18"/>
-                <w:szCs w:val="18"/>
               </w:rPr>
               <w:t>cloth</w:t>
             </w:r>
           </w:p>
           <w:p>
             <w:pPr>
-              <w:ind w:firstLine="360"/>
-              <w:jc w:val="center"/>
-              <w:rPr>
-                <w:color w:val="000000"/>
-                <w:sz w:val="18"/>
-                <w:szCs w:val="18"/>
-              </w:rPr>
+              <w:ind w:firstLine="420"/>
             </w:pPr>
             <w:proofErr w:type="spellStart"/>
             <w:r>
               <w:rPr>
                 <w:rFonts w:hint="eastAsia"/>
-                <w:color w:val="000000"/>
-                <w:sz w:val="18"/>
-                <w:szCs w:val="18"/>
               </w:rPr>
               <w:t>clothMask</w:t>
             </w:r>
@@ -6774,20 +6620,11 @@
           </w:p>
           <w:p>
             <w:pPr>
-              <w:ind w:firstLine="360"/>
-              <w:jc w:val="center"/>
-              <w:rPr>
-                <w:color w:val="000000"/>
-                <w:sz w:val="18"/>
-                <w:szCs w:val="18"/>
-              </w:rPr>
+              <w:ind w:firstLine="420"/>
             </w:pPr>
             <w:r>
               <w:rPr>
                 <w:rFonts w:hint="eastAsia"/>
-                <w:color w:val="000000"/>
-                <w:sz w:val="18"/>
-                <w:szCs w:val="18"/>
               </w:rPr>
               <w:t>pose</w:t>
             </w:r>
@@ -6805,21 +6642,12 @@
           </w:tcPr>
           <w:p>
             <w:pPr>
-              <w:ind w:firstLine="360"/>
-              <w:jc w:val="center"/>
-              <w:rPr>
-                <w:color w:val="000000"/>
-                <w:sz w:val="18"/>
-                <w:szCs w:val="18"/>
-              </w:rPr>
+              <w:ind w:firstLine="420"/>
             </w:pPr>
             <w:proofErr w:type="spellStart"/>
             <w:r>
               <w:rPr>
                 <w:rFonts w:hint="eastAsia"/>
-                <w:color w:val="000000"/>
-                <w:sz w:val="18"/>
-                <w:szCs w:val="18"/>
               </w:rPr>
               <w:t>warpCloth</w:t>
             </w:r>
@@ -6827,21 +6655,12 @@
           </w:p>
           <w:p>
             <w:pPr>
-              <w:ind w:firstLine="360"/>
-              <w:jc w:val="center"/>
-              <w:rPr>
-                <w:color w:val="000000"/>
-                <w:sz w:val="18"/>
-                <w:szCs w:val="18"/>
-              </w:rPr>
+              <w:ind w:firstLine="420"/>
             </w:pPr>
             <w:proofErr w:type="spellStart"/>
             <w:r>
               <w:rPr>
                 <w:rFonts w:hint="eastAsia"/>
-                <w:color w:val="000000"/>
-                <w:sz w:val="18"/>
-                <w:szCs w:val="18"/>
               </w:rPr>
               <w:t>warpMask</w:t>
             </w:r>
@@ -6849,21 +6668,12 @@
           </w:p>
           <w:p>
             <w:pPr>
-              <w:ind w:firstLine="360"/>
-              <w:jc w:val="center"/>
-              <w:rPr>
-                <w:color w:val="000000"/>
-                <w:sz w:val="18"/>
-                <w:szCs w:val="18"/>
-              </w:rPr>
+              <w:ind w:firstLine="420"/>
             </w:pPr>
             <w:proofErr w:type="spellStart"/>
             <w:r>
               <w:rPr>
                 <w:rFonts w:hint="eastAsia"/>
-                <w:color w:val="000000"/>
-                <w:sz w:val="18"/>
-                <w:szCs w:val="18"/>
               </w:rPr>
               <w:t>tryon</w:t>
             </w:r>
@@ -6882,29 +6692,15 @@
           </w:tcPr>
           <w:p>
             <w:pPr>
-              <w:ind w:firstLine="360"/>
-              <w:jc w:val="center"/>
-              <w:rPr>
-                <w:color w:val="000000"/>
-                <w:sz w:val="18"/>
-                <w:szCs w:val="18"/>
-              </w:rPr>
+              <w:ind w:firstLine="420"/>
             </w:pPr>
             <w:r>
               <w:rPr>
                 <w:rFonts w:hint="eastAsia"/>
-                <w:color w:val="000000"/>
-                <w:sz w:val="18"/>
-                <w:szCs w:val="18"/>
               </w:rPr>
               <w:t>p</w:t>
             </w:r>
             <w:r>
-              <w:rPr>
-                <w:color w:val="000000"/>
-                <w:sz w:val="18"/>
-                <w:szCs w:val="18"/>
-              </w:rPr>
               <w:t>ost</w:t>
             </w:r>
           </w:p>
@@ -6923,32 +6719,20 @@
     </w:p>
     <w:p>
       <w:pPr>
-        <w:ind w:firstLine="422"/>
-        <w:rPr>
-          <w:b/>
-          <w:bCs/>
-        </w:rPr>
-      </w:pPr>
-      <w:r>
-        <w:rPr>
-          <w:rFonts w:hint="eastAsia"/>
-          <w:b/>
-          <w:bCs/>
+        <w:ind w:firstLine="420"/>
+      </w:pPr>
+      <w:r>
+        <w:rPr>
+          <w:rFonts w:hint="eastAsia"/>
         </w:rPr>
         <w:t>2</w:t>
       </w:r>
       <w:r>
-        <w:rPr>
-          <w:b/>
-          <w:bCs/>
-        </w:rPr>
         <w:t xml:space="preserve">.2 </w:t>
       </w:r>
       <w:r>
         <w:rPr>
           <w:rFonts w:hint="eastAsia"/>
-          <w:b/>
-          <w:bCs/>
         </w:rPr>
         <w:t>后台模型处理</w:t>
       </w:r>
@@ -6994,7 +6778,6 @@
     </w:p>
     <w:p>
       <w:pPr>
-        <w:pStyle w:val="af"/>
         <w:ind w:firstLine="420"/>
       </w:pPr>
       <w:r>
@@ -7026,7 +6809,13 @@
       </w:r>
       <w:proofErr w:type="spellEnd"/>
       <w:r>
-        <w:t xml:space="preserve"> 是由美国卡耐基梅隆大学( CMU) </w:t>
+        <w:t xml:space="preserve"> </w:t>
+      </w:r>
+      <w:r>
+        <w:t>是由美国卡耐基梅隆大学</w:t>
+      </w:r>
+      <w:r>
+        <w:t xml:space="preserve">( CMU) </w:t>
       </w:r>
       <w:r>
         <w:rPr>
@@ -7044,7 +6833,25 @@
         <w:t>用于检</w:t>
       </w:r>
       <w:r>
-        <w:t>测 2D 图片中人体关键点( 面部，四肢等) 的开源实时系统</w:t>
+        <w:t>测</w:t>
+      </w:r>
+      <w:r>
+        <w:t xml:space="preserve"> 2D </w:t>
+      </w:r>
+      <w:r>
+        <w:t>图片中人体关键点</w:t>
+      </w:r>
+      <w:r>
+        <w:t xml:space="preserve">( </w:t>
+      </w:r>
+      <w:r>
+        <w:t>面部，四肢等</w:t>
+      </w:r>
+      <w:r>
+        <w:t xml:space="preserve">) </w:t>
+      </w:r>
+      <w:r>
+        <w:t>的开源实时系统</w:t>
       </w:r>
       <w:r>
         <w:rPr>
@@ -7058,11 +6865,10 @@
       </w:r>
       <w:proofErr w:type="spellEnd"/>
       <w:r>
-        <w:t xml:space="preserve"> 区别于传统识别算法的是，研究时使用了自下</w:t>
-      </w:r>
-      <w:r>
-        <w:lastRenderedPageBreak/>
-        <w:t>而上的人体关键</w:t>
+        <w:t xml:space="preserve"> </w:t>
+      </w:r>
+      <w:r>
+        <w:t>区别于传统识别算法的是，研究时使用了自下而上的人体关键</w:t>
       </w:r>
       <w:proofErr w:type="gramStart"/>
       <w:r>
@@ -7070,7 +6876,16 @@
       </w:r>
       <w:proofErr w:type="gramEnd"/>
       <w:r>
-        <w:t xml:space="preserve">识别，即寻找出人体的各个部位，再通过部分亲和域( Part Affinity Fields) 连接各部分。这使得 </w:t>
+        <w:t>识别，即寻找出人体的各个部位，再通过部分亲和域</w:t>
+      </w:r>
+      <w:r>
+        <w:t xml:space="preserve">( Part Affinity Fields) </w:t>
+      </w:r>
+      <w:r>
+        <w:t>连接各部分。这使得</w:t>
+      </w:r>
+      <w:r>
+        <w:t xml:space="preserve"> </w:t>
       </w:r>
       <w:proofErr w:type="spellStart"/>
       <w:r>
@@ -7078,7 +6893,16 @@
       </w:r>
       <w:proofErr w:type="spellEnd"/>
       <w:r>
-        <w:t xml:space="preserve"> 具有高鲁棒性、可实时输出 的优点。所以</w:t>
+        <w:t xml:space="preserve"> </w:t>
+      </w:r>
+      <w:r>
+        <w:t>具有高鲁棒性、可实时输出</w:t>
+      </w:r>
+      <w:r>
+        <w:t xml:space="preserve"> </w:t>
+      </w:r>
+      <w:r>
+        <w:t>的优点。所以</w:t>
       </w:r>
       <w:r>
         <w:rPr>
@@ -7087,7 +6911,10 @@
         <w:t>本系统</w:t>
       </w:r>
       <w:r>
-        <w:t xml:space="preserve">选择使用 </w:t>
+        <w:t>选择使用</w:t>
+      </w:r>
+      <w:r>
+        <w:t xml:space="preserve"> </w:t>
       </w:r>
       <w:proofErr w:type="spellStart"/>
       <w:r>
@@ -7095,7 +6922,10 @@
       </w:r>
       <w:proofErr w:type="spellEnd"/>
       <w:r>
-        <w:t xml:space="preserve"> 识别人体关键</w:t>
+        <w:t xml:space="preserve"> </w:t>
+      </w:r>
+      <w:r>
+        <w:t>识别人体关键</w:t>
       </w:r>
       <w:r>
         <w:rPr>
@@ -7104,19 +6934,51 @@
         <w:t>骨骼点</w:t>
       </w:r>
       <w:r>
-        <w:t xml:space="preserve">信息。 </w:t>
-      </w:r>
-    </w:p>
-    <w:p>
-      <w:pPr>
-        <w:pStyle w:val="af"/>
-        <w:ind w:firstLine="420"/>
-      </w:pPr>
-      <w:r>
-        <w:rPr>
-          <w:rFonts w:hint="eastAsia"/>
-        </w:rPr>
-        <w:t>如图2所示，2（a</w:t>
+        <w:t>信息。</w:t>
+      </w:r>
+      <w:r>
+        <w:t xml:space="preserve"> </w:t>
+      </w:r>
+    </w:p>
+    <w:p>
+      <w:pPr>
+        <w:ind w:firstLine="420"/>
+      </w:pPr>
+      <w:r>
+        <w:rPr>
+          <w:rFonts w:hint="eastAsia"/>
+        </w:rPr>
+        <w:t>如图</w:t>
+      </w:r>
+      <w:r>
+        <w:rPr>
+          <w:rFonts w:hint="eastAsia"/>
+        </w:rPr>
+        <w:t>2</w:t>
+      </w:r>
+      <w:r>
+        <w:rPr>
+          <w:rFonts w:hint="eastAsia"/>
+        </w:rPr>
+        <w:t>所示，</w:t>
+      </w:r>
+      <w:r>
+        <w:rPr>
+          <w:rFonts w:hint="eastAsia"/>
+        </w:rPr>
+        <w:t>2</w:t>
+      </w:r>
+      <w:r>
+        <w:rPr>
+          <w:rFonts w:hint="eastAsia"/>
+        </w:rPr>
+        <w:t>（</w:t>
+      </w:r>
+      <w:r>
+        <w:rPr>
+          <w:rFonts w:hint="eastAsia"/>
+        </w:rPr>
+        <w:t>a</w:t>
       </w:r>
       <w:r>
         <w:t>）</w:t>
@@ -7125,7 +6987,25 @@
         <w:rPr>
           <w:rFonts w:hint="eastAsia"/>
         </w:rPr>
-        <w:t>为摄像头拍摄下的人物图像，2（b</w:t>
+        <w:t>为摄像头拍摄下的人物图像，</w:t>
+      </w:r>
+      <w:r>
+        <w:rPr>
+          <w:rFonts w:hint="eastAsia"/>
+        </w:rPr>
+        <w:t>2</w:t>
+      </w:r>
+      <w:r>
+        <w:rPr>
+          <w:rFonts w:hint="eastAsia"/>
+        </w:rPr>
+        <w:t>（</w:t>
+      </w:r>
+      <w:r>
+        <w:rPr>
+          <w:rFonts w:hint="eastAsia"/>
+        </w:rPr>
+        <w:t>b</w:t>
       </w:r>
       <w:r>
         <w:t>）</w:t>
@@ -7156,17 +7036,9 @@
     </w:p>
     <w:p>
       <w:pPr>
-        <w:pStyle w:val="af"/>
-        <w:ind w:firstLine="420"/>
-        <w:jc w:val="center"/>
-        <w:rPr>
-          <w:noProof/>
-        </w:rPr>
-      </w:pPr>
-      <w:r>
-        <w:rPr>
-          <w:noProof/>
-        </w:rPr>
+        <w:ind w:firstLine="420"/>
+      </w:pPr>
+      <w:r>
         <w:drawing>
           <wp:inline distT="0" distB="0" distL="0" distR="0" wp14:anchorId="77D2C11D" wp14:editId="6B476553">
             <wp:extent cx="1566407" cy="904139"/>
@@ -7206,43 +7078,41 @@
     </w:p>
     <w:p>
       <w:pPr>
-        <w:pStyle w:val="af"/>
-        <w:ind w:firstLine="420"/>
-        <w:jc w:val="center"/>
-        <w:rPr>
-          <w:noProof/>
-        </w:rPr>
-      </w:pPr>
-      <w:r>
-        <w:rPr>
-          <w:rFonts w:hint="eastAsia"/>
-          <w:noProof/>
-        </w:rPr>
-        <w:t>图 2</w:t>
-      </w:r>
-      <w:r>
-        <w:rPr>
-          <w:noProof/>
-        </w:rPr>
+        <w:ind w:firstLine="420"/>
+      </w:pPr>
+      <w:r>
+        <w:rPr>
+          <w:rFonts w:hint="eastAsia"/>
+        </w:rPr>
+        <w:t>图</w:t>
+      </w:r>
+      <w:r>
+        <w:rPr>
+          <w:rFonts w:hint="eastAsia"/>
+        </w:rPr>
+        <w:t xml:space="preserve"> 2</w:t>
+      </w:r>
+      <w:r>
         <w:t xml:space="preserve"> (a)</w:t>
       </w:r>
       <w:r>
         <w:rPr>
           <w:rFonts w:hint="eastAsia"/>
-          <w:noProof/>
-        </w:rPr>
-        <w:t xml:space="preserve">人物图像 </w:t>
-      </w:r>
-      <w:r>
-        <w:rPr>
-          <w:noProof/>
-        </w:rPr>
+        </w:rPr>
+        <w:t>人物图像</w:t>
+      </w:r>
+      <w:r>
+        <w:rPr>
+          <w:rFonts w:hint="eastAsia"/>
+        </w:rPr>
+        <w:t xml:space="preserve"> </w:t>
+      </w:r>
+      <w:r>
         <w:t xml:space="preserve">    (b) </w:t>
       </w:r>
       <w:r>
         <w:rPr>
           <w:rFonts w:hint="eastAsia"/>
-          <w:noProof/>
         </w:rPr>
         <w:t>关键骨骼点</w:t>
       </w:r>
@@ -7292,14 +7162,37 @@
     </w:p>
     <w:p>
       <w:pPr>
-        <w:pStyle w:val="af"/>
-        <w:ind w:firstLine="420"/>
-      </w:pPr>
-      <w:r>
-        <w:rPr>
-          <w:rFonts w:hint="eastAsia"/>
-        </w:rPr>
-        <w:t>为了提取出人物图像中不同的区域，本系统采用PGN对传输进来的人像进行分割处理。PGN是中山大学和商汤基于</w:t>
+        <w:ind w:firstLine="420"/>
+      </w:pPr>
+      <w:r>
+        <w:rPr>
+          <w:rFonts w:hint="eastAsia"/>
+        </w:rPr>
+        <w:t>为了提取出人物图像中不同的区域，本系统采用</w:t>
+      </w:r>
+      <w:r>
+        <w:rPr>
+          <w:rFonts w:hint="eastAsia"/>
+        </w:rPr>
+        <w:t>PGN</w:t>
+      </w:r>
+      <w:r>
+        <w:rPr>
+          <w:rFonts w:hint="eastAsia"/>
+        </w:rPr>
+        <w:t>对传输进来的人像进行分割处理。</w:t>
+      </w:r>
+      <w:r>
+        <w:rPr>
+          <w:rFonts w:hint="eastAsia"/>
+        </w:rPr>
+        <w:t>PGN</w:t>
+      </w:r>
+      <w:r>
+        <w:rPr>
+          <w:rFonts w:hint="eastAsia"/>
+        </w:rPr>
+        <w:t>是中山大学和商汤基于</w:t>
       </w:r>
       <w:proofErr w:type="gramStart"/>
       <w:r>
@@ -7316,11 +7209,6 @@
         <w:t>解析任务提出的</w:t>
       </w:r>
       <w:r>
-        <w:rPr>
-          <w:rFonts w:asciiTheme="minorHAnsi" w:eastAsiaTheme="minorEastAsia" w:hAnsiTheme="minorHAnsi" w:cstheme="minorBidi"/>
-          <w:kern w:val="2"/>
-          <w:sz w:val="21"/>
-        </w:rPr>
         <w:t>部分分组网络</w:t>
       </w:r>
       <w:r>
@@ -7330,11 +7218,6 @@
         <w:t>，利用一</w:t>
       </w:r>
       <w:r>
-        <w:rPr>
-          <w:rFonts w:asciiTheme="minorHAnsi" w:eastAsiaTheme="minorEastAsia" w:hAnsiTheme="minorHAnsi" w:cstheme="minorBidi"/>
-          <w:kern w:val="2"/>
-          <w:sz w:val="21"/>
-        </w:rPr>
         <w:t>个统一</w:t>
       </w:r>
       <w:r>
@@ -7344,48 +7227,41 @@
         <w:t>的</w:t>
       </w:r>
       <w:r>
-        <w:rPr>
-          <w:rFonts w:asciiTheme="minorHAnsi" w:eastAsiaTheme="minorEastAsia" w:hAnsiTheme="minorHAnsi" w:cstheme="minorBidi"/>
-          <w:kern w:val="2"/>
-          <w:sz w:val="21"/>
-        </w:rPr>
-        <w:t>网络对两个连续的分割部分进行分组，包括部分级像素分组（part-level pixel-grouping）和</w:t>
+        <w:t>网络对两个连续的分割部分进行分组，包括部分级像素分组（</w:t>
+      </w:r>
+      <w:r>
+        <w:t>part-level pixel-grouping</w:t>
+      </w:r>
+      <w:r>
+        <w:t>）和</w:t>
       </w:r>
       <w:proofErr w:type="gramStart"/>
       <w:r>
-        <w:rPr>
-          <w:rFonts w:asciiTheme="minorHAnsi" w:eastAsiaTheme="minorEastAsia" w:hAnsiTheme="minorHAnsi" w:cstheme="minorBidi"/>
-          <w:kern w:val="2"/>
-          <w:sz w:val="21"/>
-        </w:rPr>
+        <w:t>实例</w:t>
+      </w:r>
+      <w:proofErr w:type="gramEnd"/>
+      <w:r>
+        <w:t>级部分分组（</w:t>
+      </w:r>
+      <w:r>
+        <w:t>instance-level part-grouping</w:t>
+      </w:r>
+      <w:r>
+        <w:t>）。首先，部分级像素分组可以借助以单个像素为一个部分标签的语义部分分割任务得到解决，这个方法学习了类别特征。之后，给定一组独立的语义部分，</w:t>
+      </w:r>
+      <w:proofErr w:type="gramStart"/>
+      <w:r>
         <w:t>实例级</w:t>
       </w:r>
       <w:proofErr w:type="gramEnd"/>
       <w:r>
-        <w:rPr>
-          <w:rFonts w:asciiTheme="minorHAnsi" w:eastAsiaTheme="minorEastAsia" w:hAnsiTheme="minorHAnsi" w:cstheme="minorBidi"/>
-          <w:kern w:val="2"/>
-          <w:sz w:val="21"/>
-        </w:rPr>
-        <w:t>部分分组（instance-level part-grouping）。首先，部分级像素分组可以借助以单个像素为一个部分标签的语义部分分割任务得到解决，这个方法学习了类别特征。之后，给定一组独立的语义部分，</w:t>
-      </w:r>
-      <w:proofErr w:type="gramStart"/>
-      <w:r>
-        <w:rPr>
-          <w:rFonts w:asciiTheme="minorHAnsi" w:eastAsiaTheme="minorEastAsia" w:hAnsiTheme="minorHAnsi" w:cstheme="minorBidi"/>
-          <w:kern w:val="2"/>
-          <w:sz w:val="21"/>
-        </w:rPr>
-        <w:t>实例级</w:t>
-      </w:r>
-      <w:proofErr w:type="gramEnd"/>
-      <w:r>
-        <w:rPr>
-          <w:rFonts w:asciiTheme="minorHAnsi" w:eastAsiaTheme="minorEastAsia" w:hAnsiTheme="minorHAnsi" w:cstheme="minorBidi"/>
-          <w:kern w:val="2"/>
-          <w:sz w:val="21"/>
-        </w:rPr>
-        <w:t>部分分组可以根据预测的实例感知边缘（instance-aware edge）确定所有部分到底属于哪个实例，其中由实例边缘分隔的部分将被分给不同的人物实例。这种联合优化语义部分分割和实例感知边缘检测的无检测统一网络被称为部分分组网络</w:t>
+        <w:t>部分分组可以根据预测的实例感知边缘（</w:t>
+      </w:r>
+      <w:r>
+        <w:t>instance-aware edge</w:t>
+      </w:r>
+      <w:r>
+        <w:t>）确定所有部分到底属于哪个实例，其中由实例边缘分隔的部分将被分给不同的人物实例。这种联合优化语义部分分割和实例感知边缘检测的无检测统一网络被称为部分分组网络</w:t>
       </w:r>
       <w:r>
         <w:rPr>
@@ -7394,151 +7270,123 @@
         <w:t>。</w:t>
       </w:r>
       <w:r>
-        <w:rPr>
-          <w:rFonts w:asciiTheme="minorHAnsi" w:eastAsiaTheme="minorEastAsia" w:hAnsiTheme="minorHAnsi" w:cstheme="minorBidi"/>
-          <w:kern w:val="2"/>
-          <w:sz w:val="21"/>
-        </w:rPr>
         <w:t>由于两个模块通过共享一致的分组目标而保持了相互之间的高度相关性，</w:t>
       </w:r>
       <w:r>
         <w:rPr>
-          <w:rFonts w:asciiTheme="minorHAnsi" w:eastAsiaTheme="minorEastAsia" w:hAnsiTheme="minorHAnsi" w:cstheme="minorBidi" w:hint="eastAsia"/>
-          <w:kern w:val="2"/>
-          <w:sz w:val="21"/>
+          <w:rFonts w:hint="eastAsia"/>
         </w:rPr>
         <w:t>PGN</w:t>
       </w:r>
       <w:r>
-        <w:rPr>
-          <w:rFonts w:asciiTheme="minorHAnsi" w:eastAsiaTheme="minorEastAsia" w:hAnsiTheme="minorHAnsi" w:cstheme="minorBidi"/>
-          <w:kern w:val="2"/>
-          <w:sz w:val="21"/>
-        </w:rPr>
-        <w:t>得以进一步整合了一个细化分支，利用互补的语境信息使两个目标相互受</w:t>
-      </w:r>
-      <w:r>
-        <w:rPr>
-          <w:rFonts w:asciiTheme="minorHAnsi" w:eastAsiaTheme="minorEastAsia" w:hAnsiTheme="minorHAnsi" w:cstheme="minorBidi"/>
-          <w:kern w:val="2"/>
-          <w:sz w:val="21"/>
-        </w:rPr>
-        <w:t>益。所以</w:t>
-      </w:r>
-      <w:r>
-        <w:rPr>
-          <w:rFonts w:asciiTheme="minorHAnsi" w:eastAsiaTheme="minorEastAsia" w:hAnsiTheme="minorHAnsi" w:cstheme="minorBidi" w:hint="eastAsia"/>
-          <w:kern w:val="2"/>
-          <w:sz w:val="21"/>
+        <w:t>得以进一步整合了一个细化分支，利用互补的语境信息使两个目标相互受益。所以</w:t>
+      </w:r>
+      <w:r>
+        <w:rPr>
+          <w:rFonts w:hint="eastAsia"/>
         </w:rPr>
         <w:t>本系统</w:t>
       </w:r>
       <w:r>
-        <w:rPr>
-          <w:rFonts w:asciiTheme="minorHAnsi" w:eastAsiaTheme="minorEastAsia" w:hAnsiTheme="minorHAnsi" w:cstheme="minorBidi"/>
-          <w:kern w:val="2"/>
-          <w:sz w:val="21"/>
-        </w:rPr>
-        <w:t xml:space="preserve">选择使用 </w:t>
-      </w:r>
-      <w:r>
-        <w:rPr>
-          <w:rFonts w:asciiTheme="minorHAnsi" w:eastAsiaTheme="minorEastAsia" w:hAnsiTheme="minorHAnsi" w:cstheme="minorBidi" w:hint="eastAsia"/>
-          <w:kern w:val="2"/>
-          <w:sz w:val="21"/>
-        </w:rPr>
-        <w:t>PGN获得人体语义分割结果。如图</w:t>
-      </w:r>
-      <w:r>
-        <w:rPr>
-          <w:rFonts w:asciiTheme="minorHAnsi" w:eastAsiaTheme="minorEastAsia" w:hAnsiTheme="minorHAnsi" w:cstheme="minorBidi"/>
-          <w:kern w:val="2"/>
-          <w:sz w:val="21"/>
-        </w:rPr>
+        <w:t>选择使用</w:t>
+      </w:r>
+      <w:r>
+        <w:t xml:space="preserve"> </w:t>
+      </w:r>
+      <w:r>
+        <w:rPr>
+          <w:rFonts w:hint="eastAsia"/>
+        </w:rPr>
+        <w:t>PGN</w:t>
+      </w:r>
+      <w:r>
+        <w:rPr>
+          <w:rFonts w:hint="eastAsia"/>
+        </w:rPr>
+        <w:t>获得人体语义分割结果。如图</w:t>
+      </w:r>
+      <w:r>
         <w:t>3</w:t>
       </w:r>
       <w:r>
         <w:rPr>
-          <w:rFonts w:asciiTheme="minorHAnsi" w:eastAsiaTheme="minorEastAsia" w:hAnsiTheme="minorHAnsi" w:cstheme="minorBidi" w:hint="eastAsia"/>
-          <w:kern w:val="2"/>
-          <w:sz w:val="21"/>
+          <w:rFonts w:hint="eastAsia"/>
         </w:rPr>
         <w:t>所示，</w:t>
       </w:r>
       <w:r>
-        <w:rPr>
-          <w:rFonts w:asciiTheme="minorHAnsi" w:eastAsiaTheme="minorEastAsia" w:hAnsiTheme="minorHAnsi" w:cstheme="minorBidi"/>
-          <w:kern w:val="2"/>
-          <w:sz w:val="21"/>
-        </w:rPr>
         <w:t>3</w:t>
       </w:r>
       <w:r>
         <w:rPr>
-          <w:rFonts w:asciiTheme="minorHAnsi" w:eastAsiaTheme="minorEastAsia" w:hAnsiTheme="minorHAnsi" w:cstheme="minorBidi" w:hint="eastAsia"/>
-          <w:kern w:val="2"/>
-          <w:sz w:val="21"/>
-        </w:rPr>
-        <w:t>（a</w:t>
-      </w:r>
-      <w:r>
-        <w:rPr>
-          <w:rFonts w:asciiTheme="minorHAnsi" w:eastAsiaTheme="minorEastAsia" w:hAnsiTheme="minorHAnsi" w:cstheme="minorBidi"/>
-          <w:kern w:val="2"/>
-          <w:sz w:val="21"/>
-        </w:rPr>
+          <w:rFonts w:hint="eastAsia"/>
+        </w:rPr>
+        <w:t>（</w:t>
+      </w:r>
+      <w:r>
+        <w:rPr>
+          <w:rFonts w:hint="eastAsia"/>
+        </w:rPr>
+        <w:t>a</w:t>
+      </w:r>
+      <w:r>
         <w:t>）</w:t>
       </w:r>
       <w:r>
         <w:rPr>
-          <w:rFonts w:asciiTheme="minorHAnsi" w:eastAsiaTheme="minorEastAsia" w:hAnsiTheme="minorHAnsi" w:cstheme="minorBidi" w:hint="eastAsia"/>
-          <w:kern w:val="2"/>
-          <w:sz w:val="21"/>
+          <w:rFonts w:hint="eastAsia"/>
         </w:rPr>
         <w:t>为摄像头拍摄下的人物图像，</w:t>
       </w:r>
       <w:r>
-        <w:rPr>
-          <w:rFonts w:asciiTheme="minorHAnsi" w:eastAsiaTheme="minorEastAsia" w:hAnsiTheme="minorHAnsi" w:cstheme="minorBidi"/>
-          <w:kern w:val="2"/>
-          <w:sz w:val="21"/>
-        </w:rPr>
         <w:t>3</w:t>
       </w:r>
       <w:r>
         <w:rPr>
-          <w:rFonts w:asciiTheme="minorHAnsi" w:eastAsiaTheme="minorEastAsia" w:hAnsiTheme="minorHAnsi" w:cstheme="minorBidi" w:hint="eastAsia"/>
-          <w:kern w:val="2"/>
-          <w:sz w:val="21"/>
-        </w:rPr>
-        <w:t>（b</w:t>
-      </w:r>
-      <w:r>
-        <w:rPr>
-          <w:rFonts w:asciiTheme="minorHAnsi" w:eastAsiaTheme="minorEastAsia" w:hAnsiTheme="minorHAnsi" w:cstheme="minorBidi"/>
-          <w:kern w:val="2"/>
-          <w:sz w:val="21"/>
-        </w:rPr>
+          <w:rFonts w:hint="eastAsia"/>
+        </w:rPr>
+        <w:t>（</w:t>
+      </w:r>
+      <w:r>
+        <w:rPr>
+          <w:rFonts w:hint="eastAsia"/>
+        </w:rPr>
+        <w:t>b</w:t>
+      </w:r>
+      <w:r>
         <w:t>）</w:t>
       </w:r>
       <w:r>
         <w:rPr>
-          <w:rFonts w:asciiTheme="minorHAnsi" w:eastAsiaTheme="minorEastAsia" w:hAnsiTheme="minorHAnsi" w:cstheme="minorBidi" w:hint="eastAsia"/>
-          <w:kern w:val="2"/>
-          <w:sz w:val="21"/>
-        </w:rPr>
-        <w:t>为经过PGN处理后得到的人体语义分割可视化结果。</w:t>
-      </w:r>
-    </w:p>
-    <w:p>
-      <w:pPr>
-        <w:ind w:firstLine="420"/>
-        <w:jc w:val="center"/>
-      </w:pPr>
-      <w:r>
-        <w:rPr>
-          <w:noProof/>
-        </w:rPr>
+          <w:rFonts w:hint="eastAsia"/>
+        </w:rPr>
+        <w:t>为经过</w:t>
+      </w:r>
+      <w:r>
+        <w:rPr>
+          <w:rFonts w:hint="eastAsia"/>
+        </w:rPr>
+        <w:t>PGN</w:t>
+      </w:r>
+      <w:r>
+        <w:rPr>
+          <w:rFonts w:hint="eastAsia"/>
+        </w:rPr>
+        <w:t>处理后</w:t>
+      </w:r>
+      <w:r>
+        <w:rPr>
+          <w:rFonts w:hint="eastAsia"/>
+        </w:rPr>
+        <w:lastRenderedPageBreak/>
+        <w:t>得到的人体语义分割可视化结果。</w:t>
+      </w:r>
+    </w:p>
+    <w:p>
+      <w:pPr>
+        <w:ind w:firstLine="420"/>
+      </w:pPr>
+      <w:r>
         <w:drawing>
           <wp:inline distT="0" distB="0" distL="0" distR="0" wp14:anchorId="2D0721A8" wp14:editId="05A2F14B">
             <wp:extent cx="1701580" cy="879015"/>
@@ -7579,7 +7427,6 @@
     <w:p>
       <w:pPr>
         <w:ind w:firstLine="420"/>
-        <w:jc w:val="center"/>
       </w:pPr>
       <w:r>
         <w:rPr>
@@ -7747,44 +7594,39 @@
       <w:r>
         <w:t>N</w:t>
       </w:r>
+      <w:r>
+        <w:t>个点形变到对应位置，同时给出整个空间的形变</w:t>
+      </w:r>
+      <w:r>
+        <w:t>(</w:t>
+      </w:r>
+      <w:r>
+        <w:t>插值</w:t>
+      </w:r>
+      <w:r>
+        <w:t>)</w:t>
+      </w:r>
+      <w:r>
+        <w:t>。</w:t>
+      </w:r>
+      <w:r>
+        <w:t>薄板样条插值具有数值稳定性</w:t>
+      </w:r>
       <w:proofErr w:type="gramStart"/>
       <w:r>
-        <w:t>个</w:t>
+        <w:t>好</w:t>
       </w:r>
       <w:proofErr w:type="gramEnd"/>
       <w:r>
-        <w:t>点形变到对应位置，同时给出整个空间的形变</w:t>
-      </w:r>
-      <w:r>
-        <w:t>(</w:t>
-      </w:r>
-      <w:r>
-        <w:t>插值</w:t>
-      </w:r>
-      <w:r>
-        <w:t>)</w:t>
-      </w:r>
-      <w:r>
-        <w:t>。</w:t>
-      </w:r>
-      <w:r>
-        <w:t>薄板样条插值具有数值稳定性</w:t>
+        <w:t>和收敛性好的特性，且能近似曲线拟合复杂的形状，变形精确度和变形效果</w:t>
       </w:r>
       <w:proofErr w:type="gramStart"/>
       <w:r>
-        <w:t>好</w:t>
+        <w:t>由特</w:t>
       </w:r>
       <w:proofErr w:type="gramEnd"/>
       <w:r>
-        <w:t>和收敛性好的特性，且能近似曲线拟合复杂的形状，变形精确度和变形效果</w:t>
-      </w:r>
-      <w:proofErr w:type="gramStart"/>
-      <w:r>
-        <w:t>由特征</w:t>
-      </w:r>
-      <w:proofErr w:type="gramEnd"/>
-      <w:r>
-        <w:t>点选择和特征点的数量决定。</w:t>
+        <w:t>征点选择和特征点的数量决定。</w:t>
       </w:r>
       <w:r>
         <w:t>所以</w:t>
@@ -7832,100 +7674,68 @@
         <w:t xml:space="preserve"> </w:t>
       </w:r>
       <w:r>
-        <w:rPr>
-          <w:rFonts w:asciiTheme="minorHAnsi" w:eastAsiaTheme="minorEastAsia" w:hAnsiTheme="minorHAnsi"/>
-        </w:rPr>
         <w:t>4</w:t>
       </w:r>
       <w:r>
         <w:rPr>
-          <w:rFonts w:asciiTheme="minorHAnsi" w:eastAsiaTheme="minorEastAsia" w:hAnsiTheme="minorHAnsi" w:hint="eastAsia"/>
-        </w:rPr>
-        <w:t>（a</w:t>
-      </w:r>
-      <w:r>
-        <w:rPr>
-          <w:rFonts w:asciiTheme="minorHAnsi" w:eastAsiaTheme="minorEastAsia" w:hAnsiTheme="minorHAnsi"/>
-        </w:rPr>
+          <w:rFonts w:hint="eastAsia"/>
+        </w:rPr>
+        <w:t>（</w:t>
+      </w:r>
+      <w:r>
+        <w:rPr>
+          <w:rFonts w:hint="eastAsia"/>
+        </w:rPr>
+        <w:t>a</w:t>
+      </w:r>
+      <w:r>
         <w:t>）</w:t>
       </w:r>
       <w:r>
         <w:rPr>
-          <w:rFonts w:asciiTheme="minorHAnsi" w:eastAsiaTheme="minorEastAsia" w:hAnsiTheme="minorHAnsi" w:hint="eastAsia"/>
-        </w:rPr>
-        <w:t>为</w:t>
-      </w:r>
-      <w:r>
-        <w:rPr>
-          <w:rFonts w:asciiTheme="minorHAnsi" w:eastAsiaTheme="minorEastAsia" w:hAnsiTheme="minorHAnsi" w:hint="eastAsia"/>
-        </w:rPr>
-        <w:t>用户所选择的试穿衣服，</w:t>
-      </w:r>
-      <w:r>
-        <w:rPr>
-          <w:rFonts w:asciiTheme="minorHAnsi" w:eastAsiaTheme="minorEastAsia" w:hAnsiTheme="minorHAnsi"/>
-        </w:rPr>
+          <w:rFonts w:hint="eastAsia"/>
+        </w:rPr>
+        <w:t>为用户所选择的试穿衣服，</w:t>
+      </w:r>
+      <w:r>
         <w:t>4</w:t>
       </w:r>
       <w:r>
         <w:rPr>
-          <w:rFonts w:asciiTheme="minorHAnsi" w:eastAsiaTheme="minorEastAsia" w:hAnsiTheme="minorHAnsi" w:hint="eastAsia"/>
-        </w:rPr>
-        <w:t>（b</w:t>
-      </w:r>
-      <w:r>
-        <w:rPr>
-          <w:rFonts w:asciiTheme="minorHAnsi" w:eastAsiaTheme="minorEastAsia" w:hAnsiTheme="minorHAnsi"/>
-        </w:rPr>
+          <w:rFonts w:hint="eastAsia"/>
+        </w:rPr>
+        <w:t>（</w:t>
+      </w:r>
+      <w:r>
+        <w:rPr>
+          <w:rFonts w:hint="eastAsia"/>
+        </w:rPr>
+        <w:t>b</w:t>
+      </w:r>
+      <w:r>
         <w:t>）</w:t>
       </w:r>
       <w:r>
         <w:rPr>
-          <w:rFonts w:asciiTheme="minorHAnsi" w:eastAsiaTheme="minorEastAsia" w:hAnsiTheme="minorHAnsi" w:hint="eastAsia"/>
+          <w:rFonts w:hint="eastAsia"/>
         </w:rPr>
         <w:t>为经过</w:t>
       </w:r>
       <w:r>
-        <w:rPr>
-          <w:rFonts w:asciiTheme="minorHAnsi" w:eastAsiaTheme="minorEastAsia" w:hAnsiTheme="minorHAnsi"/>
-        </w:rPr>
         <w:t>TPS</w:t>
       </w:r>
       <w:r>
         <w:rPr>
-          <w:rFonts w:asciiTheme="minorHAnsi" w:eastAsiaTheme="minorEastAsia" w:hAnsiTheme="minorHAnsi" w:hint="eastAsia"/>
-        </w:rPr>
-        <w:t>插值</w:t>
-      </w:r>
-      <w:r>
-        <w:rPr>
-          <w:rFonts w:asciiTheme="minorHAnsi" w:eastAsiaTheme="minorEastAsia" w:hAnsiTheme="minorHAnsi" w:hint="eastAsia"/>
-        </w:rPr>
-        <w:t>处理后得到的</w:t>
-      </w:r>
-      <w:r>
-        <w:rPr>
-          <w:rFonts w:asciiTheme="minorHAnsi" w:eastAsiaTheme="minorEastAsia" w:hAnsiTheme="minorHAnsi" w:hint="eastAsia"/>
-        </w:rPr>
-        <w:t>扭曲衣服的</w:t>
-      </w:r>
-      <w:r>
-        <w:rPr>
-          <w:rFonts w:asciiTheme="minorHAnsi" w:eastAsiaTheme="minorEastAsia" w:hAnsiTheme="minorHAnsi" w:hint="eastAsia"/>
-        </w:rPr>
-        <w:t>可视化结果。</w:t>
-      </w:r>
-    </w:p>
-    <w:p>
-      <w:pPr>
-        <w:pStyle w:val="a8"/>
-        <w:ind w:left="360" w:firstLineChars="0" w:firstLine="0"/>
-        <w:jc w:val="center"/>
-      </w:pPr>
-      <w:r>
-        <w:rPr>
-          <w:noProof/>
-        </w:rPr>
+          <w:rFonts w:hint="eastAsia"/>
+        </w:rPr>
+        <w:t>插值处理后得到的扭曲衣服的可视化结果。</w:t>
+      </w:r>
+    </w:p>
+    <w:p>
+      <w:pPr>
+        <w:ind w:firstLine="420"/>
+      </w:pPr>
+      <w:r>
         <w:drawing>
           <wp:inline distT="0" distB="0" distL="0" distR="0" wp14:anchorId="570F73C1" wp14:editId="06D8A515">
             <wp:extent cx="1725433" cy="901490"/>
@@ -7965,9 +7775,7 @@
     </w:p>
     <w:p>
       <w:pPr>
-        <w:pStyle w:val="a8"/>
-        <w:ind w:left="360" w:firstLineChars="0" w:firstLine="0"/>
-        <w:jc w:val="center"/>
+        <w:ind w:firstLine="420"/>
       </w:pPr>
       <w:r>
         <w:rPr>
@@ -8072,7 +7880,14 @@
         <w:rPr>
           <w:rFonts w:hint="eastAsia"/>
         </w:rPr>
-        <w:t>网络结构中，分别通过两个分支得到掩膜和换衣的生成图像。此时的生成图像保留了人物图像中不需要参与变换的大部分外观，但是在需要变换的衣服区域得到的纹理会较为粗糙，因此需要生成掩膜进行感兴趣区域提取，根据感兴趣区域替换，将</w:t>
+        <w:t>网络结构中，分别通过两个分支得到掩膜和换衣的生成图像。此时的生成图像保留了人物图像中不需要参与变换的大部分外观，但是在需要变换的衣服区域得到的纹理会较为粗糙，因此需要生成掩</w:t>
+      </w:r>
+      <w:r>
+        <w:rPr>
+          <w:rFonts w:hint="eastAsia"/>
+        </w:rPr>
+        <w:lastRenderedPageBreak/>
+        <w:t>膜进行感兴趣区域提取，根据感兴趣区域替换，将</w:t>
       </w:r>
       <w:r>
         <w:rPr>
@@ -8150,18 +7965,13 @@
     <w:p>
       <w:pPr>
         <w:ind w:firstLine="420"/>
-        <w:jc w:val="center"/>
-      </w:pPr>
-    </w:p>
-    <w:p>
-      <w:pPr>
-        <w:ind w:firstLine="420"/>
-        <w:jc w:val="center"/>
-      </w:pPr>
-      <w:r>
-        <w:rPr>
-          <w:noProof/>
-        </w:rPr>
+      </w:pPr>
+    </w:p>
+    <w:p>
+      <w:pPr>
+        <w:ind w:firstLine="420"/>
+      </w:pPr>
+      <w:r>
         <w:drawing>
           <wp:inline distT="0" distB="0" distL="0" distR="0" wp14:anchorId="4041D4AB" wp14:editId="38888D3F">
             <wp:extent cx="2062837" cy="795130"/>
@@ -8202,13 +8012,11 @@
     <w:p>
       <w:pPr>
         <w:ind w:firstLine="420"/>
-        <w:jc w:val="center"/>
-      </w:pPr>
-      <w:r>
-        <w:rPr>
-          <w:rFonts w:hint="eastAsia"/>
-        </w:rPr>
-        <w:lastRenderedPageBreak/>
+      </w:pPr>
+      <w:r>
+        <w:rPr>
+          <w:rFonts w:hint="eastAsia"/>
+        </w:rPr>
         <w:t>图</w:t>
       </w:r>
       <w:r>
@@ -8269,28 +8077,18 @@
     </w:p>
     <w:p>
       <w:pPr>
-        <w:ind w:firstLine="422"/>
-        <w:rPr>
-          <w:b/>
-          <w:bCs/>
-        </w:rPr>
-      </w:pPr>
-      <w:r>
-        <w:rPr>
-          <w:rFonts w:hint="eastAsia"/>
-          <w:b/>
-          <w:bCs/>
+        <w:ind w:firstLine="420"/>
+      </w:pPr>
+      <w:r>
+        <w:rPr>
+          <w:rFonts w:hint="eastAsia"/>
         </w:rPr>
         <w:t>结论</w:t>
       </w:r>
     </w:p>
     <w:p>
       <w:pPr>
-        <w:ind w:firstLine="422"/>
-        <w:rPr>
-          <w:b/>
-          <w:bCs/>
-        </w:rPr>
+        <w:ind w:firstLine="420"/>
       </w:pPr>
     </w:p>
     <w:p>
@@ -8312,13 +8110,7 @@
     </w:p>
     <w:p>
       <w:pPr>
-        <w:pStyle w:val="a8"/>
-        <w:numPr>
-          <w:ilvl w:val="0"/>
-          <w:numId w:val="7"/>
-        </w:numPr>
-        <w:spacing w:line="240" w:lineRule="auto"/>
-        <w:ind w:firstLineChars="0"/>
+        <w:ind w:firstLine="420"/>
       </w:pPr>
       <w:r>
         <w:rPr>
@@ -8329,13 +8121,7 @@
     </w:p>
     <w:p>
       <w:pPr>
-        <w:pStyle w:val="a8"/>
-        <w:numPr>
-          <w:ilvl w:val="0"/>
-          <w:numId w:val="7"/>
-        </w:numPr>
-        <w:spacing w:line="240" w:lineRule="auto"/>
-        <w:ind w:firstLineChars="0"/>
+        <w:ind w:firstLine="420"/>
       </w:pPr>
       <w:r>
         <w:rPr>
@@ -8420,13 +8206,7 @@
     </w:p>
     <w:p>
       <w:pPr>
-        <w:pStyle w:val="a8"/>
-        <w:numPr>
-          <w:ilvl w:val="0"/>
-          <w:numId w:val="7"/>
-        </w:numPr>
-        <w:spacing w:line="240" w:lineRule="auto"/>
-        <w:ind w:firstLineChars="0"/>
+        <w:ind w:firstLine="420"/>
       </w:pPr>
       <w:r>
         <w:rPr>
@@ -10714,7 +10494,7 @@
 </file>
 
 <file path=customXml/itemProps1.xml><?xml version="1.0" encoding="utf-8"?>
-<ds:datastoreItem xmlns:ds="http://schemas.openxmlformats.org/officeDocument/2006/customXml" ds:itemID="{7E6B1182-DA1F-41B9-BCDF-EA41A438A88E}">
+<ds:datastoreItem xmlns:ds="http://schemas.openxmlformats.org/officeDocument/2006/customXml" ds:itemID="{3676BD2D-5913-4AE3-BB48-B61EA84F018B}">
   <ds:schemaRefs>
     <ds:schemaRef ds:uri="http://schemas.openxmlformats.org/officeDocument/2006/bibliography"/>
   </ds:schemaRefs>
